--- a/Блок-схема.docx
+++ b/Блок-схема.docx
@@ -1,14 +1,72 @@
 
 <file path=word/document.xml><?xml version="1.0" encoding="utf-8"?>
-<w:document xmlns:wpc="http://schemas.microsoft.com/office/word/2010/wordprocessingCanvas" xmlns:cx="http://schemas.microsoft.com/office/drawing/2014/chartex" xmlns:cx1="http://schemas.microsoft.com/office/drawing/2015/9/8/chartex" xmlns:mc="http://schemas.openxmlformats.org/markup-compatibility/2006" xmlns:o="urn:schemas-microsoft-com:office:office" xmlns:r="http://schemas.openxmlformats.org/officeDocument/2006/relationships" xmlns:m="http://schemas.openxmlformats.org/officeDocument/2006/math" xmlns:v="urn:schemas-microsoft-com:vml" xmlns:wp14="http://schemas.microsoft.com/office/word/2010/wordprocessingDrawing" xmlns:wp="http://schemas.openxmlformats.org/drawingml/2006/wordprocessingDrawing" xmlns:w10="urn:schemas-microsoft-com:office:word" xmlns:w="http://schemas.openxmlformats.org/wordprocessingml/2006/main" xmlns:w14="http://schemas.microsoft.com/office/word/2010/wordml" xmlns:w15="http://schemas.microsoft.com/office/word/2012/wordml" xmlns:w16se="http://schemas.microsoft.com/office/word/2015/wordml/symex" xmlns:wpg="http://schemas.microsoft.com/office/word/2010/wordprocessingGroup" xmlns:wpi="http://schemas.microsoft.com/office/word/2010/wordprocessingInk" xmlns:wne="http://schemas.microsoft.com/office/word/2006/wordml" xmlns:wps="http://schemas.microsoft.com/office/word/2010/wordprocessingShape" mc:Ignorable="w14 w15 w16se wp14">
+<w:document xmlns:wpc="http://schemas.microsoft.com/office/word/2010/wordprocessingCanvas" xmlns:cx="http://schemas.microsoft.com/office/drawing/2014/chartex" xmlns:cx1="http://schemas.microsoft.com/office/drawing/2015/9/8/chartex" xmlns:cx2="http://schemas.microsoft.com/office/drawing/2015/10/21/chartex" xmlns:cx3="http://schemas.microsoft.com/office/drawing/2016/5/9/chartex" xmlns:cx4="http://schemas.microsoft.com/office/drawing/2016/5/10/chartex" xmlns:cx5="http://schemas.microsoft.com/office/drawing/2016/5/11/chartex" xmlns:cx6="http://schemas.microsoft.com/office/drawing/2016/5/12/chartex" xmlns:cx7="http://schemas.microsoft.com/office/drawing/2016/5/13/chartex" xmlns:cx8="http://schemas.microsoft.com/office/drawing/2016/5/14/chartex" xmlns:mc="http://schemas.openxmlformats.org/markup-compatibility/2006" xmlns:aink="http://schemas.microsoft.com/office/drawing/2016/ink" xmlns:am3d="http://schemas.microsoft.com/office/drawing/2017/model3d" xmlns:o="urn:schemas-microsoft-com:office:office" xmlns:oel="http://schemas.microsoft.com/office/2019/extlst" xmlns:r="http://schemas.openxmlformats.org/officeDocument/2006/relationships" xmlns:m="http://schemas.openxmlformats.org/officeDocument/2006/math" xmlns:v="urn:schemas-microsoft-com:vml" xmlns:wp14="http://schemas.microsoft.com/office/word/2010/wordprocessingDrawing" xmlns:wp="http://schemas.openxmlformats.org/drawingml/2006/wordprocessingDrawing" xmlns:w10="urn:schemas-microsoft-com:office:word" xmlns:w="http://schemas.openxmlformats.org/wordprocessingml/2006/main" xmlns:w14="http://schemas.microsoft.com/office/word/2010/wordml" xmlns:w15="http://schemas.microsoft.com/office/word/2012/wordml" xmlns:w16cex="http://schemas.microsoft.com/office/word/2018/wordml/cex" xmlns:w16cid="http://schemas.microsoft.com/office/word/2016/wordml/cid" xmlns:w16="http://schemas.microsoft.com/office/word/2018/wordml" xmlns:w16sdtdh="http://schemas.microsoft.com/office/word/2020/wordml/sdtdatahash" xmlns:w16se="http://schemas.microsoft.com/office/word/2015/wordml/symex" xmlns:wpg="http://schemas.microsoft.com/office/word/2010/wordprocessingGroup" xmlns:wpi="http://schemas.microsoft.com/office/word/2010/wordprocessingInk" xmlns:wne="http://schemas.microsoft.com/office/word/2006/wordml" xmlns:wps="http://schemas.microsoft.com/office/word/2010/wordprocessingShape" mc:Ignorable="w14 w15 w16se w16cid w16 w16cex w16sdtdh wp14">
   <w:background w:color="FFFFFF" w:themeColor="background1"/>
   <w:body>
     <w:p>
       <w:pPr>
         <w:widowControl w:val="0"/>
       </w:pPr>
-      <w:bookmarkStart w:id="0" w:name="_GoBack"/>
-      <w:bookmarkEnd w:id="0"/>
+      <w:r>
+        <w:rPr>
+          <w:noProof/>
+        </w:rPr>
+        <w:drawing>
+          <wp:anchor distT="0" distB="0" distL="114300" distR="114300" simplePos="0" relativeHeight="251658240" behindDoc="0" locked="0" layoutInCell="1" allowOverlap="1" wp14:anchorId="2EE0BC65" wp14:editId="5354FA8A">
+            <wp:simplePos x="0" y="0"/>
+            <wp:positionH relativeFrom="column">
+              <wp:posOffset>991278</wp:posOffset>
+            </wp:positionH>
+            <wp:positionV relativeFrom="paragraph">
+              <wp:posOffset>-34290</wp:posOffset>
+            </wp:positionV>
+            <wp:extent cx="11811000" cy="8108146"/>
+            <wp:effectExtent l="0" t="0" r="0" b="7620"/>
+            <wp:wrapNone/>
+            <wp:docPr id="1556459775" name="Рисунок 2"/>
+            <wp:cNvGraphicFramePr>
+              <a:graphicFrameLocks xmlns:a="http://schemas.openxmlformats.org/drawingml/2006/main" noChangeAspect="1"/>
+            </wp:cNvGraphicFramePr>
+            <a:graphic xmlns:a="http://schemas.openxmlformats.org/drawingml/2006/main">
+              <a:graphicData uri="http://schemas.openxmlformats.org/drawingml/2006/picture">
+                <pic:pic xmlns:pic="http://schemas.openxmlformats.org/drawingml/2006/picture">
+                  <pic:nvPicPr>
+                    <pic:cNvPr id="1556459775" name="Рисунок 1556459775"/>
+                    <pic:cNvPicPr/>
+                  </pic:nvPicPr>
+                  <pic:blipFill>
+                    <a:blip r:embed="rId7">
+                      <a:extLst>
+                        <a:ext uri="{28A0092B-C50C-407E-A947-70E740481C1C}">
+                          <a14:useLocalDpi xmlns:a14="http://schemas.microsoft.com/office/drawing/2010/main" val="0"/>
+                        </a:ext>
+                      </a:extLst>
+                    </a:blip>
+                    <a:stretch>
+                      <a:fillRect/>
+                    </a:stretch>
+                  </pic:blipFill>
+                  <pic:spPr>
+                    <a:xfrm>
+                      <a:off x="0" y="0"/>
+                      <a:ext cx="11811000" cy="8108146"/>
+                    </a:xfrm>
+                    <a:prstGeom prst="rect">
+                      <a:avLst/>
+                    </a:prstGeom>
+                  </pic:spPr>
+                </pic:pic>
+              </a:graphicData>
+            </a:graphic>
+            <wp14:sizeRelH relativeFrom="page">
+              <wp14:pctWidth>0</wp14:pctWidth>
+            </wp14:sizeRelH>
+            <wp14:sizeRelV relativeFrom="page">
+              <wp14:pctHeight>0</wp14:pctHeight>
+            </wp14:sizeRelV>
+          </wp:anchor>
+        </w:drawing>
+      </w:r>
     </w:p>
     <w:p>
       <w:pPr>
@@ -170,8 +228,12 @@
       </w:r>
     </w:p>
     <w:sectPr>
-      <w:headerReference w:type="default" r:id="rId7"/>
-      <w:footerReference w:type="default" r:id="rId8"/>
+      <w:headerReference w:type="even" r:id="rId8"/>
+      <w:headerReference w:type="default" r:id="rId9"/>
+      <w:footerReference w:type="even" r:id="rId10"/>
+      <w:footerReference w:type="default" r:id="rId11"/>
+      <w:headerReference w:type="first" r:id="rId12"/>
+      <w:footerReference w:type="first" r:id="rId13"/>
       <w:pgSz w:w="23814" w:h="16840" w:orient="landscape" w:code="8"/>
       <w:pgMar w:top="426" w:right="425" w:bottom="1797" w:left="1440" w:header="720" w:footer="720" w:gutter="0"/>
       <w:cols w:space="720"/>
@@ -182,7 +244,7 @@
 </file>
 
 <file path=word/endnotes.xml><?xml version="1.0" encoding="utf-8"?>
-<w:endnotes xmlns:wpc="http://schemas.microsoft.com/office/word/2010/wordprocessingCanvas" xmlns:cx="http://schemas.microsoft.com/office/drawing/2014/chartex" xmlns:cx1="http://schemas.microsoft.com/office/drawing/2015/9/8/chartex" xmlns:mc="http://schemas.openxmlformats.org/markup-compatibility/2006" xmlns:o="urn:schemas-microsoft-com:office:office" xmlns:r="http://schemas.openxmlformats.org/officeDocument/2006/relationships" xmlns:m="http://schemas.openxmlformats.org/officeDocument/2006/math" xmlns:v="urn:schemas-microsoft-com:vml" xmlns:wp14="http://schemas.microsoft.com/office/word/2010/wordprocessingDrawing" xmlns:wp="http://schemas.openxmlformats.org/drawingml/2006/wordprocessingDrawing" xmlns:w10="urn:schemas-microsoft-com:office:word" xmlns:w="http://schemas.openxmlformats.org/wordprocessingml/2006/main" xmlns:w14="http://schemas.microsoft.com/office/word/2010/wordml" xmlns:w15="http://schemas.microsoft.com/office/word/2012/wordml" xmlns:w16se="http://schemas.microsoft.com/office/word/2015/wordml/symex" xmlns:wpg="http://schemas.microsoft.com/office/word/2010/wordprocessingGroup" xmlns:wpi="http://schemas.microsoft.com/office/word/2010/wordprocessingInk" xmlns:wne="http://schemas.microsoft.com/office/word/2006/wordml" xmlns:wps="http://schemas.microsoft.com/office/word/2010/wordprocessingShape" mc:Ignorable="w14 w15 w16se wp14">
+<w:endnotes xmlns:wpc="http://schemas.microsoft.com/office/word/2010/wordprocessingCanvas" xmlns:cx="http://schemas.microsoft.com/office/drawing/2014/chartex" xmlns:cx1="http://schemas.microsoft.com/office/drawing/2015/9/8/chartex" xmlns:cx2="http://schemas.microsoft.com/office/drawing/2015/10/21/chartex" xmlns:cx3="http://schemas.microsoft.com/office/drawing/2016/5/9/chartex" xmlns:cx4="http://schemas.microsoft.com/office/drawing/2016/5/10/chartex" xmlns:cx5="http://schemas.microsoft.com/office/drawing/2016/5/11/chartex" xmlns:cx6="http://schemas.microsoft.com/office/drawing/2016/5/12/chartex" xmlns:cx7="http://schemas.microsoft.com/office/drawing/2016/5/13/chartex" xmlns:cx8="http://schemas.microsoft.com/office/drawing/2016/5/14/chartex" xmlns:mc="http://schemas.openxmlformats.org/markup-compatibility/2006" xmlns:aink="http://schemas.microsoft.com/office/drawing/2016/ink" xmlns:am3d="http://schemas.microsoft.com/office/drawing/2017/model3d" xmlns:o="urn:schemas-microsoft-com:office:office" xmlns:oel="http://schemas.microsoft.com/office/2019/extlst" xmlns:r="http://schemas.openxmlformats.org/officeDocument/2006/relationships" xmlns:m="http://schemas.openxmlformats.org/officeDocument/2006/math" xmlns:v="urn:schemas-microsoft-com:vml" xmlns:wp14="http://schemas.microsoft.com/office/word/2010/wordprocessingDrawing" xmlns:wp="http://schemas.openxmlformats.org/drawingml/2006/wordprocessingDrawing" xmlns:w10="urn:schemas-microsoft-com:office:word" xmlns:w="http://schemas.openxmlformats.org/wordprocessingml/2006/main" xmlns:w14="http://schemas.microsoft.com/office/word/2010/wordml" xmlns:w15="http://schemas.microsoft.com/office/word/2012/wordml" xmlns:w16cex="http://schemas.microsoft.com/office/word/2018/wordml/cex" xmlns:w16cid="http://schemas.microsoft.com/office/word/2016/wordml/cid" xmlns:w16="http://schemas.microsoft.com/office/word/2018/wordml" xmlns:w16sdtdh="http://schemas.microsoft.com/office/word/2020/wordml/sdtdatahash" xmlns:w16se="http://schemas.microsoft.com/office/word/2015/wordml/symex" xmlns:wpg="http://schemas.microsoft.com/office/word/2010/wordprocessingGroup" xmlns:wpi="http://schemas.microsoft.com/office/word/2010/wordprocessingInk" xmlns:wne="http://schemas.microsoft.com/office/word/2006/wordml" xmlns:wps="http://schemas.microsoft.com/office/word/2010/wordprocessingShape" mc:Ignorable="w14 w15 w16se w16cid w16 w16cex w16sdtdh wp14">
   <w:endnote w:type="separator" w:id="-1">
     <w:p>
       <w:r>
@@ -201,7 +263,17 @@
 </file>
 
 <file path=word/footer1.xml><?xml version="1.0" encoding="utf-8"?>
-<w:ftr xmlns:wpc="http://schemas.microsoft.com/office/word/2010/wordprocessingCanvas" xmlns:cx="http://schemas.microsoft.com/office/drawing/2014/chartex" xmlns:cx1="http://schemas.microsoft.com/office/drawing/2015/9/8/chartex" xmlns:mc="http://schemas.openxmlformats.org/markup-compatibility/2006" xmlns:o="urn:schemas-microsoft-com:office:office" xmlns:r="http://schemas.openxmlformats.org/officeDocument/2006/relationships" xmlns:m="http://schemas.openxmlformats.org/officeDocument/2006/math" xmlns:v="urn:schemas-microsoft-com:vml" xmlns:wp14="http://schemas.microsoft.com/office/word/2010/wordprocessingDrawing" xmlns:wp="http://schemas.openxmlformats.org/drawingml/2006/wordprocessingDrawing" xmlns:w10="urn:schemas-microsoft-com:office:word" xmlns:w="http://schemas.openxmlformats.org/wordprocessingml/2006/main" xmlns:w14="http://schemas.microsoft.com/office/word/2010/wordml" xmlns:w15="http://schemas.microsoft.com/office/word/2012/wordml" xmlns:w16se="http://schemas.microsoft.com/office/word/2015/wordml/symex" xmlns:wpg="http://schemas.microsoft.com/office/word/2010/wordprocessingGroup" xmlns:wpi="http://schemas.microsoft.com/office/word/2010/wordprocessingInk" xmlns:wne="http://schemas.microsoft.com/office/word/2006/wordml" xmlns:wps="http://schemas.microsoft.com/office/word/2010/wordprocessingShape" mc:Ignorable="w14 w15 w16se wp14">
+<w:ftr xmlns:wpc="http://schemas.microsoft.com/office/word/2010/wordprocessingCanvas" xmlns:cx="http://schemas.microsoft.com/office/drawing/2014/chartex" xmlns:cx1="http://schemas.microsoft.com/office/drawing/2015/9/8/chartex" xmlns:cx2="http://schemas.microsoft.com/office/drawing/2015/10/21/chartex" xmlns:cx3="http://schemas.microsoft.com/office/drawing/2016/5/9/chartex" xmlns:cx4="http://schemas.microsoft.com/office/drawing/2016/5/10/chartex" xmlns:cx5="http://schemas.microsoft.com/office/drawing/2016/5/11/chartex" xmlns:cx6="http://schemas.microsoft.com/office/drawing/2016/5/12/chartex" xmlns:cx7="http://schemas.microsoft.com/office/drawing/2016/5/13/chartex" xmlns:cx8="http://schemas.microsoft.com/office/drawing/2016/5/14/chartex" xmlns:mc="http://schemas.openxmlformats.org/markup-compatibility/2006" xmlns:aink="http://schemas.microsoft.com/office/drawing/2016/ink" xmlns:am3d="http://schemas.microsoft.com/office/drawing/2017/model3d" xmlns:o="urn:schemas-microsoft-com:office:office" xmlns:oel="http://schemas.microsoft.com/office/2019/extlst" xmlns:r="http://schemas.openxmlformats.org/officeDocument/2006/relationships" xmlns:m="http://schemas.openxmlformats.org/officeDocument/2006/math" xmlns:v="urn:schemas-microsoft-com:vml" xmlns:wp14="http://schemas.microsoft.com/office/word/2010/wordprocessingDrawing" xmlns:wp="http://schemas.openxmlformats.org/drawingml/2006/wordprocessingDrawing" xmlns:w10="urn:schemas-microsoft-com:office:word" xmlns:w="http://schemas.openxmlformats.org/wordprocessingml/2006/main" xmlns:w14="http://schemas.microsoft.com/office/word/2010/wordml" xmlns:w15="http://schemas.microsoft.com/office/word/2012/wordml" xmlns:w16cex="http://schemas.microsoft.com/office/word/2018/wordml/cex" xmlns:w16cid="http://schemas.microsoft.com/office/word/2016/wordml/cid" xmlns:w16="http://schemas.microsoft.com/office/word/2018/wordml" xmlns:w16sdtdh="http://schemas.microsoft.com/office/word/2020/wordml/sdtdatahash" xmlns:w16se="http://schemas.microsoft.com/office/word/2015/wordml/symex" xmlns:wpg="http://schemas.microsoft.com/office/word/2010/wordprocessingGroup" xmlns:wpi="http://schemas.microsoft.com/office/word/2010/wordprocessingInk" xmlns:wne="http://schemas.microsoft.com/office/word/2006/wordml" xmlns:wps="http://schemas.microsoft.com/office/word/2010/wordprocessingShape" mc:Ignorable="w14 w15 w16se w16cid w16 w16cex w16sdtdh wp14">
+  <w:p>
+    <w:pPr>
+      <w:pStyle w:val="a6"/>
+    </w:pPr>
+  </w:p>
+</w:ftr>
+</file>
+
+<file path=word/footer2.xml><?xml version="1.0" encoding="utf-8"?>
+<w:ftr xmlns:wpc="http://schemas.microsoft.com/office/word/2010/wordprocessingCanvas" xmlns:cx="http://schemas.microsoft.com/office/drawing/2014/chartex" xmlns:cx1="http://schemas.microsoft.com/office/drawing/2015/9/8/chartex" xmlns:cx2="http://schemas.microsoft.com/office/drawing/2015/10/21/chartex" xmlns:cx3="http://schemas.microsoft.com/office/drawing/2016/5/9/chartex" xmlns:cx4="http://schemas.microsoft.com/office/drawing/2016/5/10/chartex" xmlns:cx5="http://schemas.microsoft.com/office/drawing/2016/5/11/chartex" xmlns:cx6="http://schemas.microsoft.com/office/drawing/2016/5/12/chartex" xmlns:cx7="http://schemas.microsoft.com/office/drawing/2016/5/13/chartex" xmlns:cx8="http://schemas.microsoft.com/office/drawing/2016/5/14/chartex" xmlns:mc="http://schemas.openxmlformats.org/markup-compatibility/2006" xmlns:aink="http://schemas.microsoft.com/office/drawing/2016/ink" xmlns:am3d="http://schemas.microsoft.com/office/drawing/2017/model3d" xmlns:o="urn:schemas-microsoft-com:office:office" xmlns:oel="http://schemas.microsoft.com/office/2019/extlst" xmlns:r="http://schemas.openxmlformats.org/officeDocument/2006/relationships" xmlns:m="http://schemas.openxmlformats.org/officeDocument/2006/math" xmlns:v="urn:schemas-microsoft-com:vml" xmlns:wp14="http://schemas.microsoft.com/office/word/2010/wordprocessingDrawing" xmlns:wp="http://schemas.openxmlformats.org/drawingml/2006/wordprocessingDrawing" xmlns:w10="urn:schemas-microsoft-com:office:word" xmlns:w="http://schemas.openxmlformats.org/wordprocessingml/2006/main" xmlns:w14="http://schemas.microsoft.com/office/word/2010/wordml" xmlns:w15="http://schemas.microsoft.com/office/word/2012/wordml" xmlns:w16cex="http://schemas.microsoft.com/office/word/2018/wordml/cex" xmlns:w16cid="http://schemas.microsoft.com/office/word/2016/wordml/cid" xmlns:w16="http://schemas.microsoft.com/office/word/2018/wordml" xmlns:w16sdtdh="http://schemas.microsoft.com/office/word/2020/wordml/sdtdatahash" xmlns:w16se="http://schemas.microsoft.com/office/word/2015/wordml/symex" xmlns:wpg="http://schemas.microsoft.com/office/word/2010/wordprocessingGroup" xmlns:wpi="http://schemas.microsoft.com/office/word/2010/wordprocessingInk" xmlns:wne="http://schemas.microsoft.com/office/word/2006/wordml" xmlns:wps="http://schemas.microsoft.com/office/word/2010/wordprocessingShape" mc:Ignorable="w14 w15 w16se w16cid w16 w16cex w16sdtdh wp14">
   <w:p>
     <w:pPr>
       <w:pStyle w:val="a6"/>
@@ -456,7 +528,7 @@
                               <w:szCs w:val="22"/>
                               <w:lang w:val="ru-RU"/>
                             </w:rPr>
-                            <w:t>Разработка информационно-поисковой системы «</w:t>
+                            <w:t xml:space="preserve">Разработка </w:t>
                           </w:r>
                           <w:r>
                             <w:rPr>
@@ -466,8 +538,48 @@
                               <w:szCs w:val="22"/>
                               <w:lang w:val="ru-RU"/>
                             </w:rPr>
-                            <w:t>Конкурс кошек</w:t>
+                            <w:t xml:space="preserve">игрового приложения </w:t>
                           </w:r>
+                          <w:r>
+                            <w:rPr>
+                              <w:rFonts w:ascii="GOST type A" w:hAnsi="GOST type A" w:cstheme="minorHAnsi"/>
+                              <w:i/>
+                              <w:sz w:val="28"/>
+                              <w:szCs w:val="22"/>
+                              <w:lang w:val="ru-RU"/>
+                            </w:rPr>
+                            <w:t>«</w:t>
+                          </w:r>
+                          <w:r>
+                            <w:rPr>
+                              <w:rFonts w:ascii="GOST type A" w:hAnsi="GOST type A" w:cstheme="minorHAnsi"/>
+                              <w:i/>
+                              <w:sz w:val="28"/>
+                              <w:szCs w:val="22"/>
+                            </w:rPr>
+                            <w:t>Minecraft</w:t>
+                          </w:r>
+                          <w:r>
+                            <w:rPr>
+                              <w:rFonts w:ascii="GOST type A" w:hAnsi="GOST type A" w:cstheme="minorHAnsi"/>
+                              <w:i/>
+                              <w:sz w:val="28"/>
+                              <w:szCs w:val="22"/>
+                              <w:lang w:val="ru-RU"/>
+                            </w:rPr>
+                            <w:t xml:space="preserve"> </w:t>
+                          </w:r>
+                          <w:proofErr w:type="spellStart"/>
+                          <w:r>
+                            <w:rPr>
+                              <w:rFonts w:ascii="GOST type A" w:hAnsi="GOST type A" w:cstheme="minorHAnsi"/>
+                              <w:i/>
+                              <w:sz w:val="28"/>
+                              <w:szCs w:val="22"/>
+                            </w:rPr>
+                            <w:t>Arkanoid</w:t>
+                          </w:r>
+                          <w:proofErr w:type="spellEnd"/>
                           <w:r>
                             <w:rPr>
                               <w:rFonts w:ascii="GOST type A" w:hAnsi="GOST type A" w:cstheme="minorHAnsi"/>
@@ -528,7 +640,11 @@
         </mc:Choice>
         <mc:Fallback>
           <w:pict>
-            <v:shape w14:anchorId="7B540A63" id="_x0000_s1027" type="#_x0000_t202" style="position:absolute;margin-left:836.25pt;margin-top:714.4pt;width:198.4pt;height:91.85pt;z-index:251694080;visibility:visible;mso-wrap-style:square;mso-width-percent:0;mso-height-percent:0;mso-wrap-distance-left:9pt;mso-wrap-distance-top:0;mso-wrap-distance-right:9pt;mso-wrap-distance-bottom:0;mso-position-horizontal:absolute;mso-position-horizontal-relative:page;mso-position-vertical:absolute;mso-position-vertical-relative:page;mso-width-percent:0;mso-height-percent:0;mso-width-relative:page;mso-height-relative:page;v-text-anchor:middle" o:gfxdata="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" filled="f" stroked="f">
+            <v:shapetype w14:anchorId="7B540A63" id="_x0000_t202" coordsize="21600,21600" o:spt="202" path="m,l,21600r21600,l21600,xe">
+              <v:stroke joinstyle="miter"/>
+              <v:path gradientshapeok="t" o:connecttype="rect"/>
+            </v:shapetype>
+            <v:shape id="_x0000_s1027" type="#_x0000_t202" style="position:absolute;margin-left:836.25pt;margin-top:714.4pt;width:198.4pt;height:91.85pt;z-index:251694080;visibility:visible;mso-wrap-style:square;mso-width-percent:0;mso-height-percent:0;mso-wrap-distance-left:9pt;mso-wrap-distance-top:0;mso-wrap-distance-right:9pt;mso-wrap-distance-bottom:0;mso-position-horizontal:absolute;mso-position-horizontal-relative:page;mso-position-vertical:absolute;mso-position-vertical-relative:page;mso-width-percent:0;mso-height-percent:0;mso-width-relative:page;mso-height-relative:page;v-text-anchor:middle" o:gfxdata="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" filled="f" stroked="f">
               <v:textbox inset="0,0,0,0">
                 <w:txbxContent>
                   <w:p>
@@ -549,7 +665,7 @@
                         <w:szCs w:val="22"/>
                         <w:lang w:val="ru-RU"/>
                       </w:rPr>
-                      <w:t>Разработка информационно-поисковой системы «</w:t>
+                      <w:t xml:space="preserve">Разработка </w:t>
                     </w:r>
                     <w:r>
                       <w:rPr>
@@ -559,8 +675,48 @@
                         <w:szCs w:val="22"/>
                         <w:lang w:val="ru-RU"/>
                       </w:rPr>
-                      <w:t>Конкурс кошек</w:t>
+                      <w:t xml:space="preserve">игрового приложения </w:t>
                     </w:r>
+                    <w:r>
+                      <w:rPr>
+                        <w:rFonts w:ascii="GOST type A" w:hAnsi="GOST type A" w:cstheme="minorHAnsi"/>
+                        <w:i/>
+                        <w:sz w:val="28"/>
+                        <w:szCs w:val="22"/>
+                        <w:lang w:val="ru-RU"/>
+                      </w:rPr>
+                      <w:t>«</w:t>
+                    </w:r>
+                    <w:r>
+                      <w:rPr>
+                        <w:rFonts w:ascii="GOST type A" w:hAnsi="GOST type A" w:cstheme="minorHAnsi"/>
+                        <w:i/>
+                        <w:sz w:val="28"/>
+                        <w:szCs w:val="22"/>
+                      </w:rPr>
+                      <w:t>Minecraft</w:t>
+                    </w:r>
+                    <w:r>
+                      <w:rPr>
+                        <w:rFonts w:ascii="GOST type A" w:hAnsi="GOST type A" w:cstheme="minorHAnsi"/>
+                        <w:i/>
+                        <w:sz w:val="28"/>
+                        <w:szCs w:val="22"/>
+                        <w:lang w:val="ru-RU"/>
+                      </w:rPr>
+                      <w:t xml:space="preserve"> </w:t>
+                    </w:r>
+                    <w:proofErr w:type="spellStart"/>
+                    <w:r>
+                      <w:rPr>
+                        <w:rFonts w:ascii="GOST type A" w:hAnsi="GOST type A" w:cstheme="minorHAnsi"/>
+                        <w:i/>
+                        <w:sz w:val="28"/>
+                        <w:szCs w:val="22"/>
+                      </w:rPr>
+                      <w:t>Arkanoid</w:t>
+                    </w:r>
+                    <w:proofErr w:type="spellEnd"/>
                     <w:r>
                       <w:rPr>
                         <w:rFonts w:ascii="GOST type A" w:hAnsi="GOST type A" w:cstheme="minorHAnsi"/>
@@ -709,7 +865,7 @@
             </wp:anchor>
           </w:drawing>
         </mc:Choice>
-        <mc:Fallback xmlns:w16cid="http://schemas.microsoft.com/office/word/2016/wordml/cid" xmlns:am3d="http://schemas.microsoft.com/office/drawing/2017/model3d" xmlns:aink="http://schemas.microsoft.com/office/drawing/2016/ink" xmlns:cx8="http://schemas.microsoft.com/office/drawing/2016/5/14/chartex" xmlns:cx7="http://schemas.microsoft.com/office/drawing/2016/5/13/chartex" xmlns:cx6="http://schemas.microsoft.com/office/drawing/2016/5/12/chartex" xmlns:cx5="http://schemas.microsoft.com/office/drawing/2016/5/11/chartex" xmlns:cx4="http://schemas.microsoft.com/office/drawing/2016/5/10/chartex" xmlns:cx3="http://schemas.microsoft.com/office/drawing/2016/5/9/chartex" xmlns:cx2="http://schemas.microsoft.com/office/drawing/2015/10/21/chartex">
+        <mc:Fallback>
           <w:pict>
             <v:shape w14:anchorId="6A7790C7" id="_x0000_s1028" type="#_x0000_t202" style="position:absolute;margin-left:1119.95pt;margin-top:714.6pt;width:56.3pt;height:14.15pt;z-index:251724800;visibility:visible;mso-wrap-style:square;mso-width-percent:0;mso-height-percent:0;mso-wrap-distance-left:9pt;mso-wrap-distance-top:0;mso-wrap-distance-right:9pt;mso-wrap-distance-bottom:0;mso-position-horizontal:absolute;mso-position-horizontal-relative:page;mso-position-vertical:absolute;mso-position-vertical-relative:page;mso-width-percent:0;mso-height-percent:0;mso-width-relative:page;mso-height-relative:page;v-text-anchor:middle" o:gfxdata="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" filled="f" stroked="f">
               <v:textbox inset="0,0,0,0">
@@ -840,7 +996,7 @@
             </wp:anchor>
           </w:drawing>
         </mc:Choice>
-        <mc:Fallback xmlns:w16cid="http://schemas.microsoft.com/office/word/2016/wordml/cid" xmlns:am3d="http://schemas.microsoft.com/office/drawing/2017/model3d" xmlns:aink="http://schemas.microsoft.com/office/drawing/2016/ink" xmlns:cx8="http://schemas.microsoft.com/office/drawing/2016/5/14/chartex" xmlns:cx7="http://schemas.microsoft.com/office/drawing/2016/5/13/chartex" xmlns:cx6="http://schemas.microsoft.com/office/drawing/2016/5/12/chartex" xmlns:cx5="http://schemas.microsoft.com/office/drawing/2016/5/11/chartex" xmlns:cx4="http://schemas.microsoft.com/office/drawing/2016/5/10/chartex" xmlns:cx3="http://schemas.microsoft.com/office/drawing/2016/5/9/chartex" xmlns:cx2="http://schemas.microsoft.com/office/drawing/2015/10/21/chartex">
+        <mc:Fallback>
           <w:pict>
             <v:shape w14:anchorId="227A4EC4" id="_x0000_s1029" type="#_x0000_t202" style="position:absolute;margin-left:1077.4pt;margin-top:714.5pt;width:42.5pt;height:14.15pt;z-index:251722752;visibility:visible;mso-wrap-style:square;mso-width-percent:0;mso-height-percent:0;mso-wrap-distance-left:9pt;mso-wrap-distance-top:0;mso-wrap-distance-right:9pt;mso-wrap-distance-bottom:0;mso-position-horizontal:absolute;mso-position-horizontal-relative:page;mso-position-vertical:absolute;mso-position-vertical-relative:page;mso-width-percent:0;mso-height-percent:0;mso-width-relative:page;mso-height-relative:page;v-text-anchor:middle" o:gfxdata="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" filled="f" stroked="f">
               <v:textbox inset="0,0,0,0">
@@ -971,7 +1127,7 @@
             </wp:anchor>
           </w:drawing>
         </mc:Choice>
-        <mc:Fallback xmlns:w16cid="http://schemas.microsoft.com/office/word/2016/wordml/cid" xmlns:am3d="http://schemas.microsoft.com/office/drawing/2017/model3d" xmlns:aink="http://schemas.microsoft.com/office/drawing/2016/ink" xmlns:cx8="http://schemas.microsoft.com/office/drawing/2016/5/14/chartex" xmlns:cx7="http://schemas.microsoft.com/office/drawing/2016/5/13/chartex" xmlns:cx6="http://schemas.microsoft.com/office/drawing/2016/5/12/chartex" xmlns:cx5="http://schemas.microsoft.com/office/drawing/2016/5/11/chartex" xmlns:cx4="http://schemas.microsoft.com/office/drawing/2016/5/10/chartex" xmlns:cx3="http://schemas.microsoft.com/office/drawing/2016/5/9/chartex" xmlns:cx2="http://schemas.microsoft.com/office/drawing/2015/10/21/chartex">
+        <mc:Fallback>
           <w:pict>
             <v:shape w14:anchorId="4C5057FD" id="_x0000_s1030" type="#_x0000_t202" style="position:absolute;margin-left:1034.8pt;margin-top:714.4pt;width:42.5pt;height:14.15pt;z-index:251720704;visibility:visible;mso-wrap-style:square;mso-width-percent:0;mso-height-percent:0;mso-wrap-distance-left:9pt;mso-wrap-distance-top:0;mso-wrap-distance-right:9pt;mso-wrap-distance-bottom:0;mso-position-horizontal:absolute;mso-position-horizontal-relative:page;mso-position-vertical:absolute;mso-position-vertical-relative:page;mso-width-percent:0;mso-height-percent:0;mso-width-relative:page;mso-height-relative:page;v-text-anchor:middle" o:gfxdata="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" filled="f" stroked="f">
               <v:textbox inset="0,0,0,0">
@@ -1104,7 +1260,7 @@
             </wp:anchor>
           </w:drawing>
         </mc:Choice>
-        <mc:Fallback xmlns:w16cid="http://schemas.microsoft.com/office/word/2016/wordml/cid" xmlns:am3d="http://schemas.microsoft.com/office/drawing/2017/model3d" xmlns:aink="http://schemas.microsoft.com/office/drawing/2016/ink" xmlns:cx8="http://schemas.microsoft.com/office/drawing/2016/5/14/chartex" xmlns:cx7="http://schemas.microsoft.com/office/drawing/2016/5/13/chartex" xmlns:cx6="http://schemas.microsoft.com/office/drawing/2016/5/12/chartex" xmlns:cx5="http://schemas.microsoft.com/office/drawing/2016/5/11/chartex" xmlns:cx4="http://schemas.microsoft.com/office/drawing/2016/5/10/chartex" xmlns:cx3="http://schemas.microsoft.com/office/drawing/2016/5/9/chartex" xmlns:cx2="http://schemas.microsoft.com/office/drawing/2015/10/21/chartex">
+        <mc:Fallback>
           <w:pict>
             <v:shape w14:anchorId="2A2959EF" id="_x0000_s1031" type="#_x0000_t202" style="position:absolute;margin-left:1048.95pt;margin-top:742.75pt;width:14.15pt;height:14.15pt;z-index:251689984;visibility:visible;mso-wrap-style:square;mso-width-percent:0;mso-height-percent:0;mso-wrap-distance-left:9pt;mso-wrap-distance-top:0;mso-wrap-distance-right:9pt;mso-wrap-distance-bottom:0;mso-position-horizontal:absolute;mso-position-horizontal-relative:page;mso-position-vertical:absolute;mso-position-vertical-relative:page;mso-width-percent:0;mso-height-percent:0;mso-width-relative:page;mso-height-relative:page;v-text-anchor:middle" o:gfxdata="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" filled="f" stroked="f">
               <v:textbox inset="0,0,0,0">
@@ -1237,7 +1393,7 @@
             </wp:anchor>
           </w:drawing>
         </mc:Choice>
-        <mc:Fallback xmlns:w16cid="http://schemas.microsoft.com/office/word/2016/wordml/cid" xmlns:am3d="http://schemas.microsoft.com/office/drawing/2017/model3d" xmlns:aink="http://schemas.microsoft.com/office/drawing/2016/ink" xmlns:cx8="http://schemas.microsoft.com/office/drawing/2016/5/14/chartex" xmlns:cx7="http://schemas.microsoft.com/office/drawing/2016/5/13/chartex" xmlns:cx6="http://schemas.microsoft.com/office/drawing/2016/5/12/chartex" xmlns:cx5="http://schemas.microsoft.com/office/drawing/2016/5/11/chartex" xmlns:cx4="http://schemas.microsoft.com/office/drawing/2016/5/10/chartex" xmlns:cx3="http://schemas.microsoft.com/office/drawing/2016/5/9/chartex" xmlns:cx2="http://schemas.microsoft.com/office/drawing/2015/10/21/chartex">
+        <mc:Fallback>
           <w:pict>
             <v:shape w14:anchorId="37FD8AD3" id="_x0000_s1032" type="#_x0000_t202" style="position:absolute;margin-left:1091.5pt;margin-top:771.2pt;width:85.05pt;height:14.15pt;z-index:251718656;visibility:visible;mso-wrap-style:square;mso-width-percent:0;mso-height-percent:0;mso-wrap-distance-left:9pt;mso-wrap-distance-top:0;mso-wrap-distance-right:9pt;mso-wrap-distance-bottom:0;mso-position-horizontal:absolute;mso-position-horizontal-relative:page;mso-position-vertical:absolute;mso-position-vertical-relative:page;mso-width-percent:0;mso-height-percent:0;mso-width-relative:page;mso-height-relative:page;v-text-anchor:middle" o:gfxdata="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" filled="f" stroked="f">
               <v:textbox inset="0,0,0,0">
@@ -1376,7 +1532,7 @@
             </wp:anchor>
           </w:drawing>
         </mc:Choice>
-        <mc:Fallback xmlns:w16cid="http://schemas.microsoft.com/office/word/2016/wordml/cid" xmlns:am3d="http://schemas.microsoft.com/office/drawing/2017/model3d" xmlns:aink="http://schemas.microsoft.com/office/drawing/2016/ink" xmlns:cx8="http://schemas.microsoft.com/office/drawing/2016/5/14/chartex" xmlns:cx7="http://schemas.microsoft.com/office/drawing/2016/5/13/chartex" xmlns:cx6="http://schemas.microsoft.com/office/drawing/2016/5/12/chartex" xmlns:cx5="http://schemas.microsoft.com/office/drawing/2016/5/11/chartex" xmlns:cx4="http://schemas.microsoft.com/office/drawing/2016/5/10/chartex" xmlns:cx3="http://schemas.microsoft.com/office/drawing/2016/5/9/chartex" xmlns:cx2="http://schemas.microsoft.com/office/drawing/2015/10/21/chartex">
+        <mc:Fallback>
           <w:pict>
             <v:shape w14:anchorId="2FEDBB3B" id="_x0000_s1033" type="#_x0000_t202" style="position:absolute;margin-left:1034.8pt;margin-top:771.2pt;width:56.7pt;height:14.15pt;z-index:251716608;visibility:visible;mso-wrap-style:square;mso-width-percent:0;mso-height-percent:0;mso-wrap-distance-left:9pt;mso-wrap-distance-top:0;mso-wrap-distance-right:9pt;mso-wrap-distance-bottom:0;mso-position-horizontal:absolute;mso-position-horizontal-relative:page;mso-position-vertical:absolute;mso-position-vertical-relative:page;mso-width-percent:0;mso-height-percent:0;mso-width-relative:page;mso-height-relative:page;v-text-anchor:middle" o:gfxdata="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" filled="f" stroked="f">
               <v:textbox inset="0,0,0,0">
@@ -1483,7 +1639,7 @@
             </wp:anchor>
           </w:drawing>
         </mc:Choice>
-        <mc:Fallback xmlns:w16cid="http://schemas.microsoft.com/office/word/2016/wordml/cid" xmlns:am3d="http://schemas.microsoft.com/office/drawing/2017/model3d" xmlns:aink="http://schemas.microsoft.com/office/drawing/2016/ink" xmlns:cx8="http://schemas.microsoft.com/office/drawing/2016/5/14/chartex" xmlns:cx7="http://schemas.microsoft.com/office/drawing/2016/5/13/chartex" xmlns:cx6="http://schemas.microsoft.com/office/drawing/2016/5/12/chartex" xmlns:cx5="http://schemas.microsoft.com/office/drawing/2016/5/11/chartex" xmlns:cx4="http://schemas.microsoft.com/office/drawing/2016/5/10/chartex" xmlns:cx3="http://schemas.microsoft.com/office/drawing/2016/5/9/chartex" xmlns:cx2="http://schemas.microsoft.com/office/drawing/2015/10/21/chartex">
+        <mc:Fallback>
           <w:pict>
             <v:shapetype w14:anchorId="472988BA" id="_x0000_t32" coordsize="21600,21600" o:spt="32" o:oned="t" path="m,l21600,21600e" filled="f">
               <v:path arrowok="t" fillok="f" o:connecttype="none"/>
@@ -1565,6 +1721,7 @@
                             <w:jc w:val="center"/>
                             <w:rPr>
                               <w:rFonts w:ascii="GOST type A" w:eastAsia="DotumChe" w:hAnsi="GOST type A" w:cs="AngsanaUPC"/>
+                              <w:color w:val="FF0000"/>
                               <w:sz w:val="40"/>
                               <w:szCs w:val="28"/>
                               <w:lang w:val="ru-RU"/>
@@ -1573,6 +1730,7 @@
                           <w:r>
                             <w:rPr>
                               <w:rFonts w:ascii="GOST type A" w:eastAsia="DotumChe" w:hAnsi="GOST type A" w:cs="AngsanaUPC"/>
+                              <w:color w:val="FF0000"/>
                               <w:sz w:val="40"/>
                               <w:szCs w:val="28"/>
                             </w:rPr>
@@ -1581,23 +1739,36 @@
                           <w:r>
                             <w:rPr>
                               <w:rFonts w:ascii="GOST type A" w:eastAsia="DotumChe" w:hAnsi="GOST type A" w:cs="AngsanaUPC"/>
+                              <w:color w:val="FF0000"/>
                               <w:sz w:val="40"/>
                               <w:szCs w:val="28"/>
-                              <w:lang w:val="ru-RU"/>
+                              <w:lang w:val="en-US"/>
                             </w:rPr>
-                            <w:t>1</w:t>
+                            <w:t>2</w:t>
                           </w:r>
                           <w:r>
                             <w:rPr>
                               <w:rFonts w:ascii="GOST type A" w:eastAsia="DotumChe" w:hAnsi="GOST type A" w:cs="AngsanaUPC"/>
+                              <w:color w:val="FF0000"/>
                               <w:sz w:val="40"/>
                               <w:szCs w:val="28"/>
                             </w:rPr>
-                            <w:t>.2022</w:t>
+                            <w:t>.202</w:t>
                           </w:r>
                           <w:r>
                             <w:rPr>
                               <w:rFonts w:ascii="GOST type A" w:eastAsia="DotumChe" w:hAnsi="GOST type A" w:cs="AngsanaUPC"/>
+                              <w:color w:val="FF0000"/>
+                              <w:sz w:val="40"/>
+                              <w:szCs w:val="28"/>
+                              <w:lang w:val="en-US"/>
+                            </w:rPr>
+                            <w:t>3</w:t>
+                          </w:r>
+                          <w:r>
+                            <w:rPr>
+                              <w:rFonts w:ascii="GOST type A" w:eastAsia="DotumChe" w:hAnsi="GOST type A" w:cs="AngsanaUPC"/>
+                              <w:color w:val="FF0000"/>
                               <w:sz w:val="40"/>
                               <w:szCs w:val="28"/>
                             </w:rPr>
@@ -1606,6 +1777,7 @@
                           <w:r>
                             <w:rPr>
                               <w:rFonts w:ascii="GOST type A" w:eastAsia="DotumChe" w:hAnsi="GOST type A" w:cs="AngsanaUPC"/>
+                              <w:color w:val="FF0000"/>
                               <w:sz w:val="40"/>
                               <w:szCs w:val="28"/>
                               <w:lang w:val="ru-RU"/>
@@ -1615,6 +1787,7 @@
                           <w:r>
                             <w:rPr>
                               <w:rFonts w:ascii="GOST type A" w:eastAsia="DotumChe" w:hAnsi="GOST type A" w:cs="AngsanaUPC"/>
+                              <w:color w:val="FF0000"/>
                               <w:sz w:val="40"/>
                               <w:szCs w:val="28"/>
                             </w:rPr>
@@ -1623,6 +1796,7 @@
                           <w:r>
                             <w:rPr>
                               <w:rFonts w:ascii="GOST type A" w:eastAsia="DotumChe" w:hAnsi="GOST type A" w:cs="AngsanaUPC"/>
+                              <w:color w:val="FF0000"/>
                               <w:sz w:val="40"/>
                               <w:szCs w:val="28"/>
                               <w:lang w:val="ru-RU"/>
@@ -1632,6 +1806,7 @@
                           <w:r>
                             <w:rPr>
                               <w:rFonts w:ascii="GOST type A" w:eastAsia="DotumChe" w:hAnsi="GOST type A" w:cs="AngsanaUPC"/>
+                              <w:color w:val="FF0000"/>
                               <w:sz w:val="40"/>
                               <w:szCs w:val="28"/>
                               <w:lang w:val="ru-RU"/>
@@ -1641,6 +1816,7 @@
                           <w:r>
                             <w:rPr>
                               <w:rFonts w:ascii="GOST type A" w:eastAsia="DotumChe" w:hAnsi="GOST type A" w:cs="AngsanaUPC"/>
+                              <w:color w:val="FF0000"/>
                               <w:sz w:val="40"/>
                               <w:szCs w:val="28"/>
                               <w:lang w:val="ru-RU"/>
@@ -1650,6 +1826,7 @@
                           <w:r>
                             <w:rPr>
                               <w:rFonts w:ascii="GOST type A" w:eastAsia="DotumChe" w:hAnsi="GOST type A" w:cs="AngsanaUPC"/>
+                              <w:color w:val="FF0000"/>
                               <w:sz w:val="40"/>
                               <w:szCs w:val="28"/>
                               <w:lang w:val="ru-RU"/>
@@ -1659,6 +1836,7 @@
                           <w:r>
                             <w:rPr>
                               <w:rFonts w:ascii="GOST type A" w:eastAsia="DotumChe" w:hAnsi="GOST type A" w:cs="AngsanaUPC"/>
+                              <w:color w:val="FF0000"/>
                               <w:sz w:val="40"/>
                               <w:szCs w:val="28"/>
                               <w:lang w:val="ru-RU"/>
@@ -1685,7 +1863,7 @@
         </mc:Choice>
         <mc:Fallback>
           <w:pict>
-            <v:shape w14:anchorId="13192944" id="_x0000_s1034" type="#_x0000_t202" style="position:absolute;margin-left:836.55pt;margin-top:671.7pt;width:340.15pt;height:42.5pt;z-index:251632639;visibility:visible;mso-wrap-style:square;mso-width-percent:0;mso-height-percent:0;mso-wrap-distance-left:9pt;mso-wrap-distance-top:0;mso-wrap-distance-right:9pt;mso-wrap-distance-bottom:0;mso-position-horizontal:absolute;mso-position-horizontal-relative:page;mso-position-vertical:absolute;mso-position-vertical-relative:page;mso-width-percent:0;mso-height-percent:0;mso-width-relative:page;mso-height-relative:page;v-text-anchor:middle" o:gfxdata="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" filled="f" stroked="f">
+            <v:shape w14:anchorId="13192944" id="_x0000_s1034" type="#_x0000_t202" style="position:absolute;margin-left:836.55pt;margin-top:671.7pt;width:340.15pt;height:42.5pt;z-index:251632639;visibility:visible;mso-wrap-style:square;mso-width-percent:0;mso-height-percent:0;mso-wrap-distance-left:9pt;mso-wrap-distance-top:0;mso-wrap-distance-right:9pt;mso-wrap-distance-bottom:0;mso-position-horizontal:absolute;mso-position-horizontal-relative:page;mso-position-vertical:absolute;mso-position-vertical-relative:page;mso-width-percent:0;mso-height-percent:0;mso-width-relative:page;mso-height-relative:page;v-text-anchor:middle" o:gfxdata="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" filled="f" stroked="f">
               <v:textbox inset="0,0,0,0">
                 <w:txbxContent>
                   <w:p>
@@ -1694,6 +1872,7 @@
                       <w:jc w:val="center"/>
                       <w:rPr>
                         <w:rFonts w:ascii="GOST type A" w:eastAsia="DotumChe" w:hAnsi="GOST type A" w:cs="AngsanaUPC"/>
+                        <w:color w:val="FF0000"/>
                         <w:sz w:val="40"/>
                         <w:szCs w:val="28"/>
                         <w:lang w:val="ru-RU"/>
@@ -1702,6 +1881,7 @@
                     <w:r>
                       <w:rPr>
                         <w:rFonts w:ascii="GOST type A" w:eastAsia="DotumChe" w:hAnsi="GOST type A" w:cs="AngsanaUPC"/>
+                        <w:color w:val="FF0000"/>
                         <w:sz w:val="40"/>
                         <w:szCs w:val="28"/>
                       </w:rPr>
@@ -1710,23 +1890,36 @@
                     <w:r>
                       <w:rPr>
                         <w:rFonts w:ascii="GOST type A" w:eastAsia="DotumChe" w:hAnsi="GOST type A" w:cs="AngsanaUPC"/>
+                        <w:color w:val="FF0000"/>
                         <w:sz w:val="40"/>
                         <w:szCs w:val="28"/>
-                        <w:lang w:val="ru-RU"/>
+                        <w:lang w:val="en-US"/>
                       </w:rPr>
-                      <w:t>1</w:t>
+                      <w:t>2</w:t>
                     </w:r>
                     <w:r>
                       <w:rPr>
                         <w:rFonts w:ascii="GOST type A" w:eastAsia="DotumChe" w:hAnsi="GOST type A" w:cs="AngsanaUPC"/>
+                        <w:color w:val="FF0000"/>
                         <w:sz w:val="40"/>
                         <w:szCs w:val="28"/>
                       </w:rPr>
-                      <w:t>.2022</w:t>
+                      <w:t>.202</w:t>
                     </w:r>
                     <w:r>
                       <w:rPr>
                         <w:rFonts w:ascii="GOST type A" w:eastAsia="DotumChe" w:hAnsi="GOST type A" w:cs="AngsanaUPC"/>
+                        <w:color w:val="FF0000"/>
+                        <w:sz w:val="40"/>
+                        <w:szCs w:val="28"/>
+                        <w:lang w:val="en-US"/>
+                      </w:rPr>
+                      <w:t>3</w:t>
+                    </w:r>
+                    <w:r>
+                      <w:rPr>
+                        <w:rFonts w:ascii="GOST type A" w:eastAsia="DotumChe" w:hAnsi="GOST type A" w:cs="AngsanaUPC"/>
+                        <w:color w:val="FF0000"/>
                         <w:sz w:val="40"/>
                         <w:szCs w:val="28"/>
                       </w:rPr>
@@ -1735,6 +1928,7 @@
                     <w:r>
                       <w:rPr>
                         <w:rFonts w:ascii="GOST type A" w:eastAsia="DotumChe" w:hAnsi="GOST type A" w:cs="AngsanaUPC"/>
+                        <w:color w:val="FF0000"/>
                         <w:sz w:val="40"/>
                         <w:szCs w:val="28"/>
                         <w:lang w:val="ru-RU"/>
@@ -1744,6 +1938,7 @@
                     <w:r>
                       <w:rPr>
                         <w:rFonts w:ascii="GOST type A" w:eastAsia="DotumChe" w:hAnsi="GOST type A" w:cs="AngsanaUPC"/>
+                        <w:color w:val="FF0000"/>
                         <w:sz w:val="40"/>
                         <w:szCs w:val="28"/>
                       </w:rPr>
@@ -1752,6 +1947,7 @@
                     <w:r>
                       <w:rPr>
                         <w:rFonts w:ascii="GOST type A" w:eastAsia="DotumChe" w:hAnsi="GOST type A" w:cs="AngsanaUPC"/>
+                        <w:color w:val="FF0000"/>
                         <w:sz w:val="40"/>
                         <w:szCs w:val="28"/>
                         <w:lang w:val="ru-RU"/>
@@ -1761,6 +1957,7 @@
                     <w:r>
                       <w:rPr>
                         <w:rFonts w:ascii="GOST type A" w:eastAsia="DotumChe" w:hAnsi="GOST type A" w:cs="AngsanaUPC"/>
+                        <w:color w:val="FF0000"/>
                         <w:sz w:val="40"/>
                         <w:szCs w:val="28"/>
                         <w:lang w:val="ru-RU"/>
@@ -1770,6 +1967,7 @@
                     <w:r>
                       <w:rPr>
                         <w:rFonts w:ascii="GOST type A" w:eastAsia="DotumChe" w:hAnsi="GOST type A" w:cs="AngsanaUPC"/>
+                        <w:color w:val="FF0000"/>
                         <w:sz w:val="40"/>
                         <w:szCs w:val="28"/>
                         <w:lang w:val="ru-RU"/>
@@ -1779,6 +1977,7 @@
                     <w:r>
                       <w:rPr>
                         <w:rFonts w:ascii="GOST type A" w:eastAsia="DotumChe" w:hAnsi="GOST type A" w:cs="AngsanaUPC"/>
+                        <w:color w:val="FF0000"/>
                         <w:sz w:val="40"/>
                         <w:szCs w:val="28"/>
                         <w:lang w:val="ru-RU"/>
@@ -1788,6 +1987,7 @@
                     <w:r>
                       <w:rPr>
                         <w:rFonts w:ascii="GOST type A" w:eastAsia="DotumChe" w:hAnsi="GOST type A" w:cs="AngsanaUPC"/>
+                        <w:color w:val="FF0000"/>
                         <w:sz w:val="40"/>
                         <w:szCs w:val="28"/>
                         <w:lang w:val="ru-RU"/>
@@ -1882,7 +2082,7 @@
                               <w:sz w:val="20"/>
                               <w:lang w:val="ru-RU"/>
                             </w:rPr>
-                            <w:t>Серова</w:t>
+                            <w:t>Хололеенко</w:t>
                           </w:r>
                         </w:p>
                       </w:txbxContent>
@@ -1904,7 +2104,7 @@
         </mc:Choice>
         <mc:Fallback>
           <w:pict>
-            <v:shape w14:anchorId="017F18AC" id="_x0000_s1035" type="#_x0000_t202" style="position:absolute;margin-left:703.1pt;margin-top:742.75pt;width:62.35pt;height:14.15pt;z-index:251685888;visibility:visible;mso-wrap-style:square;mso-width-percent:0;mso-height-percent:0;mso-wrap-distance-left:9pt;mso-wrap-distance-top:0;mso-wrap-distance-right:9pt;mso-wrap-distance-bottom:0;mso-position-horizontal:absolute;mso-position-horizontal-relative:page;mso-position-vertical:absolute;mso-position-vertical-relative:page;mso-width-percent:0;mso-height-percent:0;mso-width-relative:page;mso-height-relative:page;v-text-anchor:middle" o:gfxdata="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" filled="f" stroked="f">
+            <v:shape w14:anchorId="017F18AC" id="_x0000_s1035" type="#_x0000_t202" style="position:absolute;margin-left:703.1pt;margin-top:742.75pt;width:62.35pt;height:14.15pt;z-index:251685888;visibility:visible;mso-wrap-style:square;mso-width-percent:0;mso-height-percent:0;mso-wrap-distance-left:9pt;mso-wrap-distance-top:0;mso-wrap-distance-right:9pt;mso-wrap-distance-bottom:0;mso-position-horizontal:absolute;mso-position-horizontal-relative:page;mso-position-vertical:absolute;mso-position-vertical-relative:page;mso-width-percent:0;mso-height-percent:0;mso-width-relative:page;mso-height-relative:page;v-text-anchor:middle" o:gfxdata="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" filled="f" stroked="f">
               <v:textbox inset="0,0,0,0">
                 <w:txbxContent>
                   <w:p>
@@ -1923,7 +2123,7 @@
                         <w:sz w:val="20"/>
                         <w:lang w:val="ru-RU"/>
                       </w:rPr>
-                      <w:t>Серова</w:t>
+                      <w:t>Хололеенко</w:t>
                     </w:r>
                   </w:p>
                 </w:txbxContent>
@@ -2038,7 +2238,7 @@
             </wp:anchor>
           </w:drawing>
         </mc:Choice>
-        <mc:Fallback xmlns:w16cid="http://schemas.microsoft.com/office/word/2016/wordml/cid" xmlns:am3d="http://schemas.microsoft.com/office/drawing/2017/model3d" xmlns:aink="http://schemas.microsoft.com/office/drawing/2016/ink" xmlns:cx8="http://schemas.microsoft.com/office/drawing/2016/5/14/chartex" xmlns:cx7="http://schemas.microsoft.com/office/drawing/2016/5/13/chartex" xmlns:cx6="http://schemas.microsoft.com/office/drawing/2016/5/12/chartex" xmlns:cx5="http://schemas.microsoft.com/office/drawing/2016/5/11/chartex" xmlns:cx4="http://schemas.microsoft.com/office/drawing/2016/5/10/chartex" xmlns:cx3="http://schemas.microsoft.com/office/drawing/2016/5/9/chartex" xmlns:cx2="http://schemas.microsoft.com/office/drawing/2015/10/21/chartex">
+        <mc:Fallback>
           <w:pict>
             <v:shape w14:anchorId="1619ADC3" id="Text Box 55" o:spid="_x0000_s1036" type="#_x0000_t202" style="position:absolute;margin-left:765.45pt;margin-top:728.6pt;width:42.5pt;height:14.15pt;z-index:251712512;visibility:visible;mso-wrap-style:square;mso-width-percent:0;mso-height-percent:0;mso-wrap-distance-left:9pt;mso-wrap-distance-top:0;mso-wrap-distance-right:9pt;mso-wrap-distance-bottom:0;mso-position-horizontal:absolute;mso-position-horizontal-relative:page;mso-position-vertical:absolute;mso-position-vertical-relative:page;mso-width-percent:0;mso-height-percent:0;mso-width-relative:page;mso-height-relative:page;v-text-anchor:middle" o:gfxdata="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" filled="f" stroked="f">
               <v:textbox inset="0,0,0,0">
@@ -2176,7 +2376,7 @@
             </wp:anchor>
           </w:drawing>
         </mc:Choice>
-        <mc:Fallback xmlns:w16cid="http://schemas.microsoft.com/office/word/2016/wordml/cid" xmlns:am3d="http://schemas.microsoft.com/office/drawing/2017/model3d" xmlns:aink="http://schemas.microsoft.com/office/drawing/2016/ink" xmlns:cx8="http://schemas.microsoft.com/office/drawing/2016/5/14/chartex" xmlns:cx7="http://schemas.microsoft.com/office/drawing/2016/5/13/chartex" xmlns:cx6="http://schemas.microsoft.com/office/drawing/2016/5/12/chartex" xmlns:cx5="http://schemas.microsoft.com/office/drawing/2016/5/11/chartex" xmlns:cx4="http://schemas.microsoft.com/office/drawing/2016/5/10/chartex" xmlns:cx3="http://schemas.microsoft.com/office/drawing/2016/5/9/chartex" xmlns:cx2="http://schemas.microsoft.com/office/drawing/2015/10/21/chartex">
+        <mc:Fallback>
           <w:pict>
             <v:shape w14:anchorId="144487CA" id="Text Box 39" o:spid="_x0000_s1037" type="#_x0000_t202" style="position:absolute;margin-left:654.9pt;margin-top:813.65pt;width:45.35pt;height:14.15pt;z-index:251661312;visibility:visible;mso-wrap-style:square;mso-width-percent:0;mso-height-percent:0;mso-wrap-distance-left:9pt;mso-wrap-distance-top:0;mso-wrap-distance-right:9pt;mso-wrap-distance-bottom:0;mso-position-horizontal:absolute;mso-position-horizontal-relative:page;mso-position-vertical:absolute;mso-position-vertical-relative:page;mso-width-percent:0;mso-height-percent:0;mso-width-relative:page;mso-height-relative:page;v-text-anchor:middle" o:gfxdata="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" filled="f" stroked="f">
               <v:textbox inset="0,0,0,0">
@@ -2277,7 +2477,7 @@
             </wp:anchor>
           </w:drawing>
         </mc:Choice>
-        <mc:Fallback xmlns:w16="http://schemas.microsoft.com/office/word/2018/wordml" xmlns:w16cex="http://schemas.microsoft.com/office/word/2018/wordml/cex" xmlns:w16cid="http://schemas.microsoft.com/office/word/2016/wordml/cid" xmlns:am3d="http://schemas.microsoft.com/office/drawing/2017/model3d" xmlns:aink="http://schemas.microsoft.com/office/drawing/2016/ink" xmlns:cx8="http://schemas.microsoft.com/office/drawing/2016/5/14/chartex" xmlns:cx7="http://schemas.microsoft.com/office/drawing/2016/5/13/chartex" xmlns:cx6="http://schemas.microsoft.com/office/drawing/2016/5/12/chartex" xmlns:cx5="http://schemas.microsoft.com/office/drawing/2016/5/11/chartex" xmlns:cx4="http://schemas.microsoft.com/office/drawing/2016/5/10/chartex" xmlns:cx3="http://schemas.microsoft.com/office/drawing/2016/5/9/chartex" xmlns:cx2="http://schemas.microsoft.com/office/drawing/2015/10/21/chartex">
+        <mc:Fallback>
           <w:pict>
             <v:shape w14:anchorId="0C04A09E" id="AutoShape 27" o:spid="_x0000_s1026" type="#_x0000_t32" style="position:absolute;margin-left:652.05pt;margin-top:686.05pt;width:184.25pt;height:0;z-index:251710464;visibility:visible;mso-wrap-style:square;mso-width-percent:0;mso-height-percent:0;mso-wrap-distance-left:9pt;mso-wrap-distance-top:-3e-5mm;mso-wrap-distance-right:9pt;mso-wrap-distance-bottom:-3e-5mm;mso-position-horizontal:absolute;mso-position-horizontal-relative:page;mso-position-vertical:absolute;mso-position-vertical-relative:page;mso-width-percent:0;mso-height-percent:0;mso-width-relative:page;mso-height-relative:page" o:gfxdata="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">
               <w10:wrap anchorx="page" anchory="page"/>
@@ -2353,7 +2553,7 @@
             </wp:anchor>
           </w:drawing>
         </mc:Choice>
-        <mc:Fallback xmlns:w16="http://schemas.microsoft.com/office/word/2018/wordml" xmlns:w16cex="http://schemas.microsoft.com/office/word/2018/wordml/cex" xmlns:w16cid="http://schemas.microsoft.com/office/word/2016/wordml/cid" xmlns:am3d="http://schemas.microsoft.com/office/drawing/2017/model3d" xmlns:aink="http://schemas.microsoft.com/office/drawing/2016/ink" xmlns:cx8="http://schemas.microsoft.com/office/drawing/2016/5/14/chartex" xmlns:cx7="http://schemas.microsoft.com/office/drawing/2016/5/13/chartex" xmlns:cx6="http://schemas.microsoft.com/office/drawing/2016/5/12/chartex" xmlns:cx5="http://schemas.microsoft.com/office/drawing/2016/5/11/chartex" xmlns:cx4="http://schemas.microsoft.com/office/drawing/2016/5/10/chartex" xmlns:cx3="http://schemas.microsoft.com/office/drawing/2016/5/9/chartex" xmlns:cx2="http://schemas.microsoft.com/office/drawing/2015/10/21/chartex">
+        <mc:Fallback>
           <w:pict>
             <v:shape w14:anchorId="29646646" id="AutoShape 27" o:spid="_x0000_s1026" type="#_x0000_t32" style="position:absolute;margin-left:652.05pt;margin-top:700.25pt;width:184.25pt;height:0;z-index:251708416;visibility:visible;mso-wrap-style:square;mso-width-percent:0;mso-height-percent:0;mso-wrap-distance-left:9pt;mso-wrap-distance-top:-3e-5mm;mso-wrap-distance-right:9pt;mso-wrap-distance-bottom:-3e-5mm;mso-position-horizontal:absolute;mso-position-horizontal-relative:page;mso-position-vertical:absolute;mso-position-vertical-relative:page;mso-width-percent:0;mso-height-percent:0;mso-width-relative:page;mso-height-relative:page" o:gfxdata="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">
               <w10:wrap anchorx="page" anchory="page"/>
@@ -2429,7 +2629,7 @@
             </wp:anchor>
           </w:drawing>
         </mc:Choice>
-        <mc:Fallback xmlns:w16="http://schemas.microsoft.com/office/word/2018/wordml" xmlns:w16cex="http://schemas.microsoft.com/office/word/2018/wordml/cex" xmlns:w16cid="http://schemas.microsoft.com/office/word/2016/wordml/cid" xmlns:am3d="http://schemas.microsoft.com/office/drawing/2017/model3d" xmlns:aink="http://schemas.microsoft.com/office/drawing/2016/ink" xmlns:cx8="http://schemas.microsoft.com/office/drawing/2016/5/14/chartex" xmlns:cx7="http://schemas.microsoft.com/office/drawing/2016/5/13/chartex" xmlns:cx6="http://schemas.microsoft.com/office/drawing/2016/5/12/chartex" xmlns:cx5="http://schemas.microsoft.com/office/drawing/2016/5/11/chartex" xmlns:cx4="http://schemas.microsoft.com/office/drawing/2016/5/10/chartex" xmlns:cx3="http://schemas.microsoft.com/office/drawing/2016/5/9/chartex" xmlns:cx2="http://schemas.microsoft.com/office/drawing/2015/10/21/chartex">
+        <mc:Fallback>
           <w:pict>
             <v:shape w14:anchorId="3944132A" id="AutoShape 27" o:spid="_x0000_s1026" type="#_x0000_t32" style="position:absolute;margin-left:652.05pt;margin-top:714.4pt;width:184.25pt;height:0;z-index:251706368;visibility:visible;mso-wrap-style:square;mso-width-percent:0;mso-height-percent:0;mso-wrap-distance-left:9pt;mso-wrap-distance-top:-3e-5mm;mso-wrap-distance-right:9pt;mso-wrap-distance-bottom:-3e-5mm;mso-position-horizontal:absolute;mso-position-horizontal-relative:page;mso-position-vertical:absolute;mso-position-vertical-relative:page;mso-width-percent:0;mso-height-percent:0;mso-width-relative:page;mso-height-relative:page" o:gfxdata="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">
               <w10:wrap anchorx="page" anchory="page"/>
@@ -2505,7 +2705,7 @@
             </wp:anchor>
           </w:drawing>
         </mc:Choice>
-        <mc:Fallback xmlns:w16="http://schemas.microsoft.com/office/word/2018/wordml" xmlns:w16cex="http://schemas.microsoft.com/office/word/2018/wordml/cex" xmlns:w16cid="http://schemas.microsoft.com/office/word/2016/wordml/cid" xmlns:am3d="http://schemas.microsoft.com/office/drawing/2017/model3d" xmlns:aink="http://schemas.microsoft.com/office/drawing/2016/ink" xmlns:cx8="http://schemas.microsoft.com/office/drawing/2016/5/14/chartex" xmlns:cx7="http://schemas.microsoft.com/office/drawing/2016/5/13/chartex" xmlns:cx6="http://schemas.microsoft.com/office/drawing/2016/5/12/chartex" xmlns:cx5="http://schemas.microsoft.com/office/drawing/2016/5/11/chartex" xmlns:cx4="http://schemas.microsoft.com/office/drawing/2016/5/10/chartex" xmlns:cx3="http://schemas.microsoft.com/office/drawing/2016/5/9/chartex" xmlns:cx2="http://schemas.microsoft.com/office/drawing/2015/10/21/chartex">
+        <mc:Fallback>
           <w:pict>
             <v:shape w14:anchorId="5964F28F" id="AutoShape 27" o:spid="_x0000_s1026" type="#_x0000_t32" style="position:absolute;margin-left:652.05pt;margin-top:756.95pt;width:184.25pt;height:0;z-index:251704320;visibility:visible;mso-wrap-style:square;mso-width-percent:0;mso-height-percent:0;mso-wrap-distance-left:9pt;mso-wrap-distance-top:-3e-5mm;mso-wrap-distance-right:9pt;mso-wrap-distance-bottom:-3e-5mm;mso-position-horizontal:absolute;mso-position-horizontal-relative:page;mso-position-vertical:absolute;mso-position-vertical-relative:page;mso-width-percent:0;mso-height-percent:0;mso-width-relative:page;mso-height-relative:page" o:gfxdata="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">
               <w10:wrap anchorx="page" anchory="page"/>
@@ -2581,7 +2781,7 @@
             </wp:anchor>
           </w:drawing>
         </mc:Choice>
-        <mc:Fallback xmlns:w16="http://schemas.microsoft.com/office/word/2018/wordml" xmlns:w16cex="http://schemas.microsoft.com/office/word/2018/wordml/cex" xmlns:w16cid="http://schemas.microsoft.com/office/word/2016/wordml/cid" xmlns:am3d="http://schemas.microsoft.com/office/drawing/2017/model3d" xmlns:aink="http://schemas.microsoft.com/office/drawing/2016/ink" xmlns:cx8="http://schemas.microsoft.com/office/drawing/2016/5/14/chartex" xmlns:cx7="http://schemas.microsoft.com/office/drawing/2016/5/13/chartex" xmlns:cx6="http://schemas.microsoft.com/office/drawing/2016/5/12/chartex" xmlns:cx5="http://schemas.microsoft.com/office/drawing/2016/5/11/chartex" xmlns:cx4="http://schemas.microsoft.com/office/drawing/2016/5/10/chartex" xmlns:cx3="http://schemas.microsoft.com/office/drawing/2016/5/9/chartex" xmlns:cx2="http://schemas.microsoft.com/office/drawing/2015/10/21/chartex">
+        <mc:Fallback>
           <w:pict>
             <v:shape w14:anchorId="45113219" id="AutoShape 27" o:spid="_x0000_s1026" type="#_x0000_t32" style="position:absolute;margin-left:652.05pt;margin-top:771.1pt;width:184.25pt;height:0;z-index:251702272;visibility:visible;mso-wrap-style:square;mso-width-percent:0;mso-height-percent:0;mso-wrap-distance-left:9pt;mso-wrap-distance-top:-3e-5mm;mso-wrap-distance-right:9pt;mso-wrap-distance-bottom:-3e-5mm;mso-position-horizontal:absolute;mso-position-horizontal-relative:page;mso-position-vertical:absolute;mso-position-vertical-relative:page;mso-width-percent:0;mso-height-percent:0;mso-width-relative:page;mso-height-relative:page" o:gfxdata="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">
               <w10:wrap anchorx="page" anchory="page"/>
@@ -2657,7 +2857,7 @@
             </wp:anchor>
           </w:drawing>
         </mc:Choice>
-        <mc:Fallback xmlns:w16="http://schemas.microsoft.com/office/word/2018/wordml" xmlns:w16cex="http://schemas.microsoft.com/office/word/2018/wordml/cex" xmlns:w16cid="http://schemas.microsoft.com/office/word/2016/wordml/cid" xmlns:am3d="http://schemas.microsoft.com/office/drawing/2017/model3d" xmlns:aink="http://schemas.microsoft.com/office/drawing/2016/ink" xmlns:cx8="http://schemas.microsoft.com/office/drawing/2016/5/14/chartex" xmlns:cx7="http://schemas.microsoft.com/office/drawing/2016/5/13/chartex" xmlns:cx6="http://schemas.microsoft.com/office/drawing/2016/5/12/chartex" xmlns:cx5="http://schemas.microsoft.com/office/drawing/2016/5/11/chartex" xmlns:cx4="http://schemas.microsoft.com/office/drawing/2016/5/10/chartex" xmlns:cx3="http://schemas.microsoft.com/office/drawing/2016/5/9/chartex" xmlns:cx2="http://schemas.microsoft.com/office/drawing/2015/10/21/chartex">
+        <mc:Fallback>
           <w:pict>
             <v:shape w14:anchorId="6D0E6358" id="AutoShape 27" o:spid="_x0000_s1026" type="#_x0000_t32" style="position:absolute;margin-left:652.05pt;margin-top:785.3pt;width:184.25pt;height:0;z-index:251700224;visibility:visible;mso-wrap-style:square;mso-width-percent:0;mso-height-percent:0;mso-wrap-distance-left:9pt;mso-wrap-distance-top:-3e-5mm;mso-wrap-distance-right:9pt;mso-wrap-distance-bottom:-3e-5mm;mso-position-horizontal:absolute;mso-position-horizontal-relative:page;mso-position-vertical:absolute;mso-position-vertical-relative:page;mso-width-percent:0;mso-height-percent:0;mso-width-relative:page;mso-height-relative:page" o:gfxdata="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">
               <w10:wrap anchorx="page" anchory="page"/>
@@ -2733,7 +2933,7 @@
             </wp:anchor>
           </w:drawing>
         </mc:Choice>
-        <mc:Fallback xmlns:w16="http://schemas.microsoft.com/office/word/2018/wordml" xmlns:w16cex="http://schemas.microsoft.com/office/word/2018/wordml/cex" xmlns:w16cid="http://schemas.microsoft.com/office/word/2016/wordml/cid" xmlns:am3d="http://schemas.microsoft.com/office/drawing/2017/model3d" xmlns:aink="http://schemas.microsoft.com/office/drawing/2016/ink" xmlns:cx8="http://schemas.microsoft.com/office/drawing/2016/5/14/chartex" xmlns:cx7="http://schemas.microsoft.com/office/drawing/2016/5/13/chartex" xmlns:cx6="http://schemas.microsoft.com/office/drawing/2016/5/12/chartex" xmlns:cx5="http://schemas.microsoft.com/office/drawing/2016/5/11/chartex" xmlns:cx4="http://schemas.microsoft.com/office/drawing/2016/5/10/chartex" xmlns:cx3="http://schemas.microsoft.com/office/drawing/2016/5/9/chartex" xmlns:cx2="http://schemas.microsoft.com/office/drawing/2015/10/21/chartex">
+        <mc:Fallback>
           <w:pict>
             <v:shape w14:anchorId="5354E9EF" id="AutoShape 28" o:spid="_x0000_s1026" type="#_x0000_t32" style="position:absolute;margin-left:652.05pt;margin-top:813.65pt;width:184.25pt;height:0;z-index:251657216;visibility:visible;mso-wrap-style:square;mso-width-percent:0;mso-height-percent:0;mso-wrap-distance-left:9pt;mso-wrap-distance-top:-3e-5mm;mso-wrap-distance-right:9pt;mso-wrap-distance-bottom:-3e-5mm;mso-position-horizontal:absolute;mso-position-horizontal-relative:page;mso-position-vertical:absolute;mso-position-vertical-relative:page;mso-width-percent:0;mso-height-percent:0;mso-width-relative:page;mso-height-relative:page" o:gfxdata="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">
               <w10:wrap anchorx="page" anchory="page"/>
@@ -2852,7 +3052,7 @@
             </wp:anchor>
           </w:drawing>
         </mc:Choice>
-        <mc:Fallback xmlns:w16cid="http://schemas.microsoft.com/office/word/2016/wordml/cid" xmlns:am3d="http://schemas.microsoft.com/office/drawing/2017/model3d" xmlns:aink="http://schemas.microsoft.com/office/drawing/2016/ink" xmlns:cx8="http://schemas.microsoft.com/office/drawing/2016/5/14/chartex" xmlns:cx7="http://schemas.microsoft.com/office/drawing/2016/5/13/chartex" xmlns:cx6="http://schemas.microsoft.com/office/drawing/2016/5/12/chartex" xmlns:cx5="http://schemas.microsoft.com/office/drawing/2016/5/11/chartex" xmlns:cx4="http://schemas.microsoft.com/office/drawing/2016/5/10/chartex" xmlns:cx3="http://schemas.microsoft.com/office/drawing/2016/5/9/chartex" xmlns:cx2="http://schemas.microsoft.com/office/drawing/2015/10/21/chartex">
+        <mc:Fallback>
           <w:pict>
             <v:shape w14:anchorId="0DB1A0AF" id="Text Box 41" o:spid="_x0000_s1038" type="#_x0000_t202" style="position:absolute;margin-left:654.9pt;margin-top:756.95pt;width:45.35pt;height:14.15pt;z-index:251663360;visibility:visible;mso-wrap-style:square;mso-width-percent:0;mso-height-percent:0;mso-wrap-distance-left:9pt;mso-wrap-distance-top:0;mso-wrap-distance-right:9pt;mso-wrap-distance-bottom:0;mso-position-horizontal:absolute;mso-position-horizontal-relative:page;mso-position-vertical:absolute;mso-position-vertical-relative:page;mso-width-percent:0;mso-height-percent:0;mso-width-relative:page;mso-height-relative:page;v-text-anchor:middle" o:gfxdata="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" filled="f" stroked="f">
               <v:textbox inset="0,0,0,0">
@@ -2990,7 +3190,7 @@
             </wp:anchor>
           </w:drawing>
         </mc:Choice>
-        <mc:Fallback xmlns:w16cid="http://schemas.microsoft.com/office/word/2016/wordml/cid" xmlns:am3d="http://schemas.microsoft.com/office/drawing/2017/model3d" xmlns:aink="http://schemas.microsoft.com/office/drawing/2016/ink" xmlns:cx8="http://schemas.microsoft.com/office/drawing/2016/5/14/chartex" xmlns:cx7="http://schemas.microsoft.com/office/drawing/2016/5/13/chartex" xmlns:cx6="http://schemas.microsoft.com/office/drawing/2016/5/12/chartex" xmlns:cx5="http://schemas.microsoft.com/office/drawing/2016/5/11/chartex" xmlns:cx4="http://schemas.microsoft.com/office/drawing/2016/5/10/chartex" xmlns:cx3="http://schemas.microsoft.com/office/drawing/2016/5/9/chartex" xmlns:cx2="http://schemas.microsoft.com/office/drawing/2015/10/21/chartex">
+        <mc:Fallback>
           <w:pict>
             <v:shape w14:anchorId="03143C1B" id="_x0000_s1039" type="#_x0000_t202" style="position:absolute;margin-left:700.25pt;margin-top:728.6pt;width:65.2pt;height:14.15pt;z-index:251671552;visibility:visible;mso-wrap-style:square;mso-width-percent:0;mso-height-percent:0;mso-wrap-distance-left:9pt;mso-wrap-distance-top:0;mso-wrap-distance-right:9pt;mso-wrap-distance-bottom:0;mso-position-horizontal:absolute;mso-position-horizontal-relative:page;mso-position-vertical:absolute;mso-position-vertical-relative:page;mso-width-percent:0;mso-height-percent:0;mso-width-relative:page;mso-height-relative:page;v-text-anchor:middle" o:gfxdata="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" filled="f" stroked="f">
               <v:textbox inset="0,0,0,0">
@@ -3112,7 +3312,7 @@
             </wp:anchor>
           </w:drawing>
         </mc:Choice>
-        <mc:Fallback xmlns:w16cid="http://schemas.microsoft.com/office/word/2016/wordml/cid" xmlns:am3d="http://schemas.microsoft.com/office/drawing/2017/model3d" xmlns:aink="http://schemas.microsoft.com/office/drawing/2016/ink" xmlns:cx8="http://schemas.microsoft.com/office/drawing/2016/5/14/chartex" xmlns:cx7="http://schemas.microsoft.com/office/drawing/2016/5/13/chartex" xmlns:cx6="http://schemas.microsoft.com/office/drawing/2016/5/12/chartex" xmlns:cx5="http://schemas.microsoft.com/office/drawing/2016/5/11/chartex" xmlns:cx4="http://schemas.microsoft.com/office/drawing/2016/5/10/chartex" xmlns:cx3="http://schemas.microsoft.com/office/drawing/2016/5/9/chartex" xmlns:cx2="http://schemas.microsoft.com/office/drawing/2015/10/21/chartex">
+        <mc:Fallback>
           <w:pict>
             <v:shape w14:anchorId="0B37C6E3" id="Text Box 46" o:spid="_x0000_s1040" type="#_x0000_t202" style="position:absolute;margin-left:671.9pt;margin-top:728.6pt;width:28.35pt;height:14.15pt;z-index:251668480;visibility:visible;mso-wrap-style:square;mso-width-percent:0;mso-height-percent:0;mso-wrap-distance-left:9pt;mso-wrap-distance-top:0;mso-wrap-distance-right:9pt;mso-wrap-distance-bottom:0;mso-position-horizontal:absolute;mso-position-horizontal-relative:page;mso-position-vertical:absolute;mso-position-vertical-relative:page;mso-width-percent:0;mso-height-percent:0;mso-width-relative:page;mso-height-relative:page;v-text-anchor:middle" o:gfxdata="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" filled="f" stroked="f">
               <v:textbox inset="0,0,0,0">
@@ -3251,7 +3451,7 @@
             </wp:anchor>
           </w:drawing>
         </mc:Choice>
-        <mc:Fallback xmlns:w16cid="http://schemas.microsoft.com/office/word/2016/wordml/cid" xmlns:am3d="http://schemas.microsoft.com/office/drawing/2017/model3d" xmlns:aink="http://schemas.microsoft.com/office/drawing/2016/ink" xmlns:cx8="http://schemas.microsoft.com/office/drawing/2016/5/14/chartex" xmlns:cx7="http://schemas.microsoft.com/office/drawing/2016/5/13/chartex" xmlns:cx6="http://schemas.microsoft.com/office/drawing/2016/5/12/chartex" xmlns:cx5="http://schemas.microsoft.com/office/drawing/2016/5/11/chartex" xmlns:cx4="http://schemas.microsoft.com/office/drawing/2016/5/10/chartex" xmlns:cx3="http://schemas.microsoft.com/office/drawing/2016/5/9/chartex" xmlns:cx2="http://schemas.microsoft.com/office/drawing/2015/10/21/chartex">
+        <mc:Fallback>
           <w:pict>
             <v:shape w14:anchorId="221AAB67" id="Text Box 45" o:spid="_x0000_s1041" type="#_x0000_t202" style="position:absolute;margin-left:652.05pt;margin-top:728.6pt;width:19.85pt;height:14.15pt;z-index:251667456;visibility:visible;mso-wrap-style:square;mso-width-percent:0;mso-height-percent:0;mso-wrap-distance-left:9pt;mso-wrap-distance-top:0;mso-wrap-distance-right:9pt;mso-wrap-distance-bottom:0;mso-position-horizontal:absolute;mso-position-horizontal-relative:page;mso-position-vertical:absolute;mso-position-vertical-relative:page;mso-width-percent:0;mso-height-percent:0;mso-width-relative:page;mso-height-relative:page;v-text-anchor:middle" o:gfxdata="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" filled="f" stroked="f">
               <v:textbox inset="0,0,0,0">
@@ -3363,7 +3563,7 @@
             </wp:anchor>
           </w:drawing>
         </mc:Choice>
-        <mc:Fallback xmlns:w16="http://schemas.microsoft.com/office/word/2018/wordml" xmlns:w16cex="http://schemas.microsoft.com/office/word/2018/wordml/cex" xmlns:w16cid="http://schemas.microsoft.com/office/word/2016/wordml/cid" xmlns:am3d="http://schemas.microsoft.com/office/drawing/2017/model3d" xmlns:aink="http://schemas.microsoft.com/office/drawing/2016/ink" xmlns:cx8="http://schemas.microsoft.com/office/drawing/2016/5/14/chartex" xmlns:cx7="http://schemas.microsoft.com/office/drawing/2016/5/13/chartex" xmlns:cx6="http://schemas.microsoft.com/office/drawing/2016/5/12/chartex" xmlns:cx5="http://schemas.microsoft.com/office/drawing/2016/5/11/chartex" xmlns:cx4="http://schemas.microsoft.com/office/drawing/2016/5/10/chartex" xmlns:cx3="http://schemas.microsoft.com/office/drawing/2016/5/9/chartex" xmlns:cx2="http://schemas.microsoft.com/office/drawing/2015/10/21/chartex">
+        <mc:Fallback>
           <w:pict>
             <v:shape w14:anchorId="20F8EA82" id="AutoShape 12" o:spid="_x0000_s1026" type="#_x0000_t32" style="position:absolute;margin-left:836.35pt;margin-top:714.4pt;width:340.15pt;height:0;z-index:251641856;visibility:visible;mso-wrap-style:square;mso-width-percent:0;mso-height-percent:0;mso-wrap-distance-left:9pt;mso-wrap-distance-top:0;mso-wrap-distance-right:9pt;mso-wrap-distance-bottom:0;mso-position-horizontal:absolute;mso-position-horizontal-relative:page;mso-position-vertical:absolute;mso-position-vertical-relative:page;mso-width-percent:0;mso-height-percent:0;mso-width-relative:page;mso-height-relative:page" o:gfxdata="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" strokeweight="2.25pt">
               <w10:wrap anchorx="page" anchory="page"/>
@@ -3443,7 +3643,7 @@
             </wp:anchor>
           </w:drawing>
         </mc:Choice>
-        <mc:Fallback xmlns:w16="http://schemas.microsoft.com/office/word/2018/wordml" xmlns:w16cex="http://schemas.microsoft.com/office/word/2018/wordml/cex" xmlns:w16cid="http://schemas.microsoft.com/office/word/2016/wordml/cid" xmlns:am3d="http://schemas.microsoft.com/office/drawing/2017/model3d" xmlns:aink="http://schemas.microsoft.com/office/drawing/2016/ink" xmlns:cx8="http://schemas.microsoft.com/office/drawing/2016/5/14/chartex" xmlns:cx7="http://schemas.microsoft.com/office/drawing/2016/5/13/chartex" xmlns:cx6="http://schemas.microsoft.com/office/drawing/2016/5/12/chartex" xmlns:cx5="http://schemas.microsoft.com/office/drawing/2016/5/11/chartex" xmlns:cx4="http://schemas.microsoft.com/office/drawing/2016/5/10/chartex" xmlns:cx3="http://schemas.microsoft.com/office/drawing/2016/5/9/chartex" xmlns:cx2="http://schemas.microsoft.com/office/drawing/2015/10/21/chartex">
+        <mc:Fallback>
           <w:pict>
             <v:rect w14:anchorId="17F40E21" id="Rectangle 4" o:spid="_x0000_s1026" style="position:absolute;margin-left:652.05pt;margin-top:671.9pt;width:524.4pt;height:155.9pt;z-index:251634688;visibility:visible;mso-wrap-style:square;mso-width-percent:0;mso-height-percent:0;mso-wrap-distance-left:9pt;mso-wrap-distance-top:0;mso-wrap-distance-right:9pt;mso-wrap-distance-bottom:0;mso-position-horizontal:absolute;mso-position-horizontal-relative:page;mso-position-vertical:absolute;mso-position-vertical-relative:page;mso-width-percent:0;mso-height-percent:0;mso-width-relative:page;mso-height-relative:page;v-text-anchor:top" o:gfxdata="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" filled="f" strokeweight="2pt">
               <w10:wrap anchorx="page" anchory="page"/>
@@ -3531,7 +3731,7 @@
                               <w:sz w:val="20"/>
                               <w:lang w:val="ru-RU"/>
                             </w:rPr>
-                            <w:t>Желудков</w:t>
+                            <w:t>Пилецкая</w:t>
                           </w:r>
                         </w:p>
                       </w:txbxContent>
@@ -3553,7 +3753,7 @@
         </mc:Choice>
         <mc:Fallback>
           <w:pict>
-            <v:shape w14:anchorId="0806CD1C" id="_x0000_s1042" type="#_x0000_t202" style="position:absolute;margin-left:703.1pt;margin-top:756.95pt;width:62.35pt;height:14.15pt;z-index:251687936;visibility:visible;mso-wrap-style:square;mso-width-percent:0;mso-height-percent:0;mso-wrap-distance-left:9pt;mso-wrap-distance-top:0;mso-wrap-distance-right:9pt;mso-wrap-distance-bottom:0;mso-position-horizontal:absolute;mso-position-horizontal-relative:page;mso-position-vertical:absolute;mso-position-vertical-relative:page;mso-width-percent:0;mso-height-percent:0;mso-width-relative:page;mso-height-relative:page;v-text-anchor:middle" o:gfxdata="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" filled="f" stroked="f">
+            <v:shape w14:anchorId="0806CD1C" id="_x0000_s1042" type="#_x0000_t202" style="position:absolute;margin-left:703.1pt;margin-top:756.95pt;width:62.35pt;height:14.15pt;z-index:251687936;visibility:visible;mso-wrap-style:square;mso-width-percent:0;mso-height-percent:0;mso-wrap-distance-left:9pt;mso-wrap-distance-top:0;mso-wrap-distance-right:9pt;mso-wrap-distance-bottom:0;mso-position-horizontal:absolute;mso-position-horizontal-relative:page;mso-position-vertical:absolute;mso-position-vertical-relative:page;mso-width-percent:0;mso-height-percent:0;mso-width-relative:page;mso-height-relative:page;v-text-anchor:middle" o:gfxdata="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" filled="f" stroked="f">
               <v:textbox inset="0,0,0,0">
                 <w:txbxContent>
                   <w:p>
@@ -3572,7 +3772,7 @@
                         <w:sz w:val="20"/>
                         <w:lang w:val="ru-RU"/>
                       </w:rPr>
-                      <w:t>Желудков</w:t>
+                      <w:t>Пилецкая</w:t>
                     </w:r>
                   </w:p>
                 </w:txbxContent>
@@ -3695,7 +3895,7 @@
             </wp:anchor>
           </w:drawing>
         </mc:Choice>
-        <mc:Fallback xmlns:w16cid="http://schemas.microsoft.com/office/word/2016/wordml/cid" xmlns:am3d="http://schemas.microsoft.com/office/drawing/2017/model3d" xmlns:aink="http://schemas.microsoft.com/office/drawing/2016/ink" xmlns:cx8="http://schemas.microsoft.com/office/drawing/2016/5/14/chartex" xmlns:cx7="http://schemas.microsoft.com/office/drawing/2016/5/13/chartex" xmlns:cx6="http://schemas.microsoft.com/office/drawing/2016/5/12/chartex" xmlns:cx5="http://schemas.microsoft.com/office/drawing/2016/5/11/chartex" xmlns:cx4="http://schemas.microsoft.com/office/drawing/2016/5/10/chartex" xmlns:cx3="http://schemas.microsoft.com/office/drawing/2016/5/9/chartex" xmlns:cx2="http://schemas.microsoft.com/office/drawing/2015/10/21/chartex">
+        <mc:Fallback>
           <w:pict>
             <v:shape w14:anchorId="3A2A3EA1" id="Text Box 40" o:spid="_x0000_s1043" type="#_x0000_t202" style="position:absolute;margin-left:654.9pt;margin-top:799.45pt;width:45.35pt;height:14.15pt;z-index:251662336;visibility:visible;mso-wrap-style:square;mso-width-percent:0;mso-height-percent:0;mso-wrap-distance-left:9pt;mso-wrap-distance-top:0;mso-wrap-distance-right:9pt;mso-wrap-distance-bottom:0;mso-position-horizontal:absolute;mso-position-horizontal-relative:page;mso-position-vertical:absolute;mso-position-vertical-relative:page;mso-width-percent:0;mso-height-percent:0;mso-width-relative:page;mso-height-relative:page;v-text-anchor:middle" o:gfxdata="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" filled="f" stroked="f">
               <v:textbox inset="0,0,0,0">
@@ -3852,7 +4052,7 @@
             </wp:anchor>
           </w:drawing>
         </mc:Choice>
-        <mc:Fallback xmlns:w16cid="http://schemas.microsoft.com/office/word/2016/wordml/cid" xmlns:am3d="http://schemas.microsoft.com/office/drawing/2017/model3d" xmlns:aink="http://schemas.microsoft.com/office/drawing/2016/ink" xmlns:cx8="http://schemas.microsoft.com/office/drawing/2016/5/14/chartex" xmlns:cx7="http://schemas.microsoft.com/office/drawing/2016/5/13/chartex" xmlns:cx6="http://schemas.microsoft.com/office/drawing/2016/5/12/chartex" xmlns:cx5="http://schemas.microsoft.com/office/drawing/2016/5/11/chartex" xmlns:cx4="http://schemas.microsoft.com/office/drawing/2016/5/10/chartex" xmlns:cx3="http://schemas.microsoft.com/office/drawing/2016/5/9/chartex" xmlns:cx2="http://schemas.microsoft.com/office/drawing/2015/10/21/chartex">
+        <mc:Fallback>
           <w:pict>
             <v:shape w14:anchorId="11332C96" id="_x0000_s1044" type="#_x0000_t202" style="position:absolute;margin-left:654.9pt;margin-top:742.75pt;width:45.35pt;height:14.15pt;z-index:251664384;visibility:visible;mso-wrap-style:square;mso-width-percent:0;mso-height-percent:0;mso-wrap-distance-left:9pt;mso-wrap-distance-top:0;mso-wrap-distance-right:9pt;mso-wrap-distance-bottom:0;mso-position-horizontal:absolute;mso-position-horizontal-relative:page;mso-position-vertical:absolute;mso-position-vertical-relative:page;mso-width-percent:0;mso-height-percent:0;mso-width-relative:page;mso-height-relative:page;v-text-anchor:middle" o:gfxdata="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" filled="f" stroked="f">
               <v:textbox inset="0,0,0,0">
@@ -3992,7 +4192,7 @@
             </wp:anchor>
           </w:drawing>
         </mc:Choice>
-        <mc:Fallback xmlns:w16cid="http://schemas.microsoft.com/office/word/2016/wordml/cid" xmlns:am3d="http://schemas.microsoft.com/office/drawing/2017/model3d" xmlns:aink="http://schemas.microsoft.com/office/drawing/2016/ink" xmlns:cx8="http://schemas.microsoft.com/office/drawing/2016/5/14/chartex" xmlns:cx7="http://schemas.microsoft.com/office/drawing/2016/5/13/chartex" xmlns:cx6="http://schemas.microsoft.com/office/drawing/2016/5/12/chartex" xmlns:cx5="http://schemas.microsoft.com/office/drawing/2016/5/11/chartex" xmlns:cx4="http://schemas.microsoft.com/office/drawing/2016/5/10/chartex" xmlns:cx3="http://schemas.microsoft.com/office/drawing/2016/5/9/chartex" xmlns:cx2="http://schemas.microsoft.com/office/drawing/2015/10/21/chartex">
+        <mc:Fallback>
           <w:pict>
             <v:shape w14:anchorId="4FFFCD59" id="Text Box 54" o:spid="_x0000_s1045" type="#_x0000_t202" style="position:absolute;margin-left:808pt;margin-top:728.6pt;width:28.35pt;height:14.15pt;z-index:251670528;visibility:visible;mso-wrap-style:square;mso-width-percent:0;mso-height-percent:0;mso-wrap-distance-left:9pt;mso-wrap-distance-top:0;mso-wrap-distance-right:9pt;mso-wrap-distance-bottom:0;mso-position-horizontal:absolute;mso-position-horizontal-relative:page;mso-position-vertical:absolute;mso-position-vertical-relative:page;mso-width-percent:0;mso-height-percent:0;mso-width-relative:page;mso-height-relative:page;v-text-anchor:middle" o:gfxdata="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" filled="f" stroked="f">
               <v:textbox inset="0,0,0,0">
@@ -4087,7 +4287,7 @@
             </wp:anchor>
           </w:drawing>
         </mc:Choice>
-        <mc:Fallback xmlns:w16="http://schemas.microsoft.com/office/word/2018/wordml" xmlns:w16cex="http://schemas.microsoft.com/office/word/2018/wordml/cex" xmlns:w16cid="http://schemas.microsoft.com/office/word/2016/wordml/cid" xmlns:am3d="http://schemas.microsoft.com/office/drawing/2017/model3d" xmlns:aink="http://schemas.microsoft.com/office/drawing/2016/ink" xmlns:cx8="http://schemas.microsoft.com/office/drawing/2016/5/14/chartex" xmlns:cx7="http://schemas.microsoft.com/office/drawing/2016/5/13/chartex" xmlns:cx6="http://schemas.microsoft.com/office/drawing/2016/5/12/chartex" xmlns:cx5="http://schemas.microsoft.com/office/drawing/2016/5/11/chartex" xmlns:cx4="http://schemas.microsoft.com/office/drawing/2016/5/10/chartex" xmlns:cx3="http://schemas.microsoft.com/office/drawing/2016/5/9/chartex" xmlns:cx2="http://schemas.microsoft.com/office/drawing/2015/10/21/chartex">
+        <mc:Fallback>
           <w:pict>
             <v:shape w14:anchorId="4F8BD114" id="AutoShape 16" o:spid="_x0000_s1026" type="#_x0000_t32" style="position:absolute;margin-left:836.35pt;margin-top:671.9pt;width:0;height:157.05pt;z-index:251683840;visibility:visible;mso-wrap-style:square;mso-width-percent:0;mso-height-percent:0;mso-wrap-distance-left:9pt;mso-wrap-distance-top:0;mso-wrap-distance-right:9pt;mso-wrap-distance-bottom:0;mso-position-horizontal:absolute;mso-position-horizontal-relative:page;mso-position-vertical:absolute;mso-position-vertical-relative:page;mso-width-percent:0;mso-height-percent:0;mso-width-relative:page;mso-height-relative:page" o:gfxdata="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" strokeweight="2.25pt">
               <w10:wrap anchorx="page" anchory="page"/>
@@ -4163,7 +4363,7 @@
             </wp:anchor>
           </w:drawing>
         </mc:Choice>
-        <mc:Fallback xmlns:w16="http://schemas.microsoft.com/office/word/2018/wordml" xmlns:w16cex="http://schemas.microsoft.com/office/word/2018/wordml/cex" xmlns:w16cid="http://schemas.microsoft.com/office/word/2016/wordml/cid" xmlns:am3d="http://schemas.microsoft.com/office/drawing/2017/model3d" xmlns:aink="http://schemas.microsoft.com/office/drawing/2016/ink" xmlns:cx8="http://schemas.microsoft.com/office/drawing/2016/5/14/chartex" xmlns:cx7="http://schemas.microsoft.com/office/drawing/2016/5/13/chartex" xmlns:cx6="http://schemas.microsoft.com/office/drawing/2016/5/12/chartex" xmlns:cx5="http://schemas.microsoft.com/office/drawing/2016/5/11/chartex" xmlns:cx4="http://schemas.microsoft.com/office/drawing/2016/5/10/chartex" xmlns:cx3="http://schemas.microsoft.com/office/drawing/2016/5/9/chartex" xmlns:cx2="http://schemas.microsoft.com/office/drawing/2015/10/21/chartex">
+        <mc:Fallback>
           <w:pict>
             <v:shape w14:anchorId="3A113B76" id="AutoShape 20" o:spid="_x0000_s1026" type="#_x0000_t32" style="position:absolute;margin-left:1119.85pt;margin-top:714.4pt;width:0;height:56.7pt;z-index:251650048;visibility:visible;mso-wrap-style:square;mso-width-percent:0;mso-height-percent:0;mso-wrap-distance-left:3.17497mm;mso-wrap-distance-top:0;mso-wrap-distance-right:3.17497mm;mso-wrap-distance-bottom:0;mso-position-horizontal:absolute;mso-position-horizontal-relative:page;mso-position-vertical:absolute;mso-position-vertical-relative:page;mso-width-percent:0;mso-height-percent:0;mso-width-relative:page;mso-height-relative:page" o:gfxdata="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" strokeweight="2.25pt">
               <w10:wrap anchorx="page" anchory="page"/>
@@ -4239,7 +4439,7 @@
             </wp:anchor>
           </w:drawing>
         </mc:Choice>
-        <mc:Fallback xmlns:w16="http://schemas.microsoft.com/office/word/2018/wordml" xmlns:w16cex="http://schemas.microsoft.com/office/word/2018/wordml/cex" xmlns:w16cid="http://schemas.microsoft.com/office/word/2016/wordml/cid" xmlns:am3d="http://schemas.microsoft.com/office/drawing/2017/model3d" xmlns:aink="http://schemas.microsoft.com/office/drawing/2016/ink" xmlns:cx8="http://schemas.microsoft.com/office/drawing/2016/5/14/chartex" xmlns:cx7="http://schemas.microsoft.com/office/drawing/2016/5/13/chartex" xmlns:cx6="http://schemas.microsoft.com/office/drawing/2016/5/12/chartex" xmlns:cx5="http://schemas.microsoft.com/office/drawing/2016/5/11/chartex" xmlns:cx4="http://schemas.microsoft.com/office/drawing/2016/5/10/chartex" xmlns:cx3="http://schemas.microsoft.com/office/drawing/2016/5/9/chartex" xmlns:cx2="http://schemas.microsoft.com/office/drawing/2015/10/21/chartex">
+        <mc:Fallback>
           <w:pict>
             <v:shape w14:anchorId="6CD313BF" id="AutoShape 19" o:spid="_x0000_s1026" type="#_x0000_t32" style="position:absolute;margin-left:1077.3pt;margin-top:714.4pt;width:0;height:56.7pt;z-index:251649024;visibility:visible;mso-wrap-style:square;mso-width-percent:0;mso-height-percent:0;mso-wrap-distance-left:3.17497mm;mso-wrap-distance-top:0;mso-wrap-distance-right:3.17497mm;mso-wrap-distance-bottom:0;mso-position-horizontal:absolute;mso-position-horizontal-relative:page;mso-position-vertical:absolute;mso-position-vertical-relative:page;mso-width-percent:0;mso-height-percent:0;mso-width-relative:page;mso-height-relative:page" o:gfxdata="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" strokeweight="2.25pt">
               <w10:wrap anchorx="page" anchory="page"/>
@@ -4315,7 +4515,7 @@
             </wp:anchor>
           </w:drawing>
         </mc:Choice>
-        <mc:Fallback xmlns:w16="http://schemas.microsoft.com/office/word/2018/wordml" xmlns:w16cex="http://schemas.microsoft.com/office/word/2018/wordml/cex" xmlns:w16cid="http://schemas.microsoft.com/office/word/2016/wordml/cid" xmlns:am3d="http://schemas.microsoft.com/office/drawing/2017/model3d" xmlns:aink="http://schemas.microsoft.com/office/drawing/2016/ink" xmlns:cx8="http://schemas.microsoft.com/office/drawing/2016/5/14/chartex" xmlns:cx7="http://schemas.microsoft.com/office/drawing/2016/5/13/chartex" xmlns:cx6="http://schemas.microsoft.com/office/drawing/2016/5/12/chartex" xmlns:cx5="http://schemas.microsoft.com/office/drawing/2016/5/11/chartex" xmlns:cx4="http://schemas.microsoft.com/office/drawing/2016/5/10/chartex" xmlns:cx3="http://schemas.microsoft.com/office/drawing/2016/5/9/chartex" xmlns:cx2="http://schemas.microsoft.com/office/drawing/2015/10/21/chartex">
+        <mc:Fallback>
           <w:pict>
             <v:shape w14:anchorId="14E5470B" id="AutoShape 63" o:spid="_x0000_s1026" type="#_x0000_t32" style="position:absolute;margin-left:1063.15pt;margin-top:728.6pt;width:0;height:42.5pt;z-index:251677696;visibility:visible;mso-wrap-style:square;mso-width-percent:0;mso-height-percent:0;mso-wrap-distance-left:3.17497mm;mso-wrap-distance-top:0;mso-wrap-distance-right:3.17497mm;mso-wrap-distance-bottom:0;mso-position-horizontal:absolute;mso-position-horizontal-relative:page;mso-position-vertical:absolute;mso-position-vertical-relative:page;mso-width-percent:0;mso-height-percent:0;mso-width-relative:page;mso-height-relative:page" o:gfxdata="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" strokeweight="1pt">
               <w10:wrap anchorx="page" anchory="page"/>
@@ -4391,7 +4591,7 @@
             </wp:anchor>
           </w:drawing>
         </mc:Choice>
-        <mc:Fallback xmlns:w16="http://schemas.microsoft.com/office/word/2018/wordml" xmlns:w16cex="http://schemas.microsoft.com/office/word/2018/wordml/cex" xmlns:w16cid="http://schemas.microsoft.com/office/word/2016/wordml/cid" xmlns:am3d="http://schemas.microsoft.com/office/drawing/2017/model3d" xmlns:aink="http://schemas.microsoft.com/office/drawing/2016/ink" xmlns:cx8="http://schemas.microsoft.com/office/drawing/2016/5/14/chartex" xmlns:cx7="http://schemas.microsoft.com/office/drawing/2016/5/13/chartex" xmlns:cx6="http://schemas.microsoft.com/office/drawing/2016/5/12/chartex" xmlns:cx5="http://schemas.microsoft.com/office/drawing/2016/5/11/chartex" xmlns:cx4="http://schemas.microsoft.com/office/drawing/2016/5/10/chartex" xmlns:cx3="http://schemas.microsoft.com/office/drawing/2016/5/9/chartex" xmlns:cx2="http://schemas.microsoft.com/office/drawing/2015/10/21/chartex">
+        <mc:Fallback>
           <w:pict>
             <v:shape w14:anchorId="2AC65E96" id="AutoShape 64" o:spid="_x0000_s1026" type="#_x0000_t32" style="position:absolute;margin-left:1048.95pt;margin-top:728.6pt;width:0;height:42.5pt;z-index:251678720;visibility:visible;mso-wrap-style:square;mso-width-percent:0;mso-height-percent:0;mso-wrap-distance-left:3.17497mm;mso-wrap-distance-top:0;mso-wrap-distance-right:3.17497mm;mso-wrap-distance-bottom:0;mso-position-horizontal:absolute;mso-position-horizontal-relative:page;mso-position-vertical:absolute;mso-position-vertical-relative:page;mso-width-percent:0;mso-height-percent:0;mso-width-relative:page;mso-height-relative:page" o:gfxdata="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" strokeweight="1pt">
               <w10:wrap anchorx="page" anchory="page"/>
@@ -4467,7 +4667,7 @@
             </wp:anchor>
           </w:drawing>
         </mc:Choice>
-        <mc:Fallback xmlns:w16="http://schemas.microsoft.com/office/word/2018/wordml" xmlns:w16cex="http://schemas.microsoft.com/office/word/2018/wordml/cex" xmlns:w16cid="http://schemas.microsoft.com/office/word/2016/wordml/cid" xmlns:am3d="http://schemas.microsoft.com/office/drawing/2017/model3d" xmlns:aink="http://schemas.microsoft.com/office/drawing/2016/ink" xmlns:cx8="http://schemas.microsoft.com/office/drawing/2016/5/14/chartex" xmlns:cx7="http://schemas.microsoft.com/office/drawing/2016/5/13/chartex" xmlns:cx6="http://schemas.microsoft.com/office/drawing/2016/5/12/chartex" xmlns:cx5="http://schemas.microsoft.com/office/drawing/2016/5/11/chartex" xmlns:cx4="http://schemas.microsoft.com/office/drawing/2016/5/10/chartex" xmlns:cx3="http://schemas.microsoft.com/office/drawing/2016/5/9/chartex" xmlns:cx2="http://schemas.microsoft.com/office/drawing/2015/10/21/chartex">
+        <mc:Fallback>
           <w:pict>
             <v:shape w14:anchorId="6489BD63" id="AutoShape 62" o:spid="_x0000_s1026" type="#_x0000_t32" style="position:absolute;margin-left:1034.8pt;margin-top:771.1pt;width:142pt;height:0;z-index:251676672;visibility:visible;mso-wrap-style:square;mso-width-percent:0;mso-height-percent:0;mso-wrap-distance-left:9pt;mso-wrap-distance-top:-3e-5mm;mso-wrap-distance-right:9pt;mso-wrap-distance-bottom:-3e-5mm;mso-position-horizontal:absolute;mso-position-horizontal-relative:page;mso-position-vertical:absolute;mso-position-vertical-relative:page;mso-width-percent:0;mso-height-percent:0;mso-width-relative:page;mso-height-relative:page" o:gfxdata="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" strokeweight="2.25pt">
               <w10:wrap anchorx="page" anchory="page"/>
@@ -4543,7 +4743,7 @@
             </wp:anchor>
           </w:drawing>
         </mc:Choice>
-        <mc:Fallback xmlns:w16="http://schemas.microsoft.com/office/word/2018/wordml" xmlns:w16cex="http://schemas.microsoft.com/office/word/2018/wordml/cex" xmlns:w16cid="http://schemas.microsoft.com/office/word/2016/wordml/cid" xmlns:am3d="http://schemas.microsoft.com/office/drawing/2017/model3d" xmlns:aink="http://schemas.microsoft.com/office/drawing/2016/ink" xmlns:cx8="http://schemas.microsoft.com/office/drawing/2016/5/14/chartex" xmlns:cx7="http://schemas.microsoft.com/office/drawing/2016/5/13/chartex" xmlns:cx6="http://schemas.microsoft.com/office/drawing/2016/5/12/chartex" xmlns:cx5="http://schemas.microsoft.com/office/drawing/2016/5/11/chartex" xmlns:cx4="http://schemas.microsoft.com/office/drawing/2016/5/10/chartex" xmlns:cx3="http://schemas.microsoft.com/office/drawing/2016/5/9/chartex" xmlns:cx2="http://schemas.microsoft.com/office/drawing/2015/10/21/chartex">
+        <mc:Fallback>
           <w:pict>
             <v:shape w14:anchorId="1D080B6B" id="AutoShape 18" o:spid="_x0000_s1026" type="#_x0000_t32" style="position:absolute;margin-left:1034.8pt;margin-top:728.6pt;width:141.75pt;height:0;z-index:251648000;visibility:visible;mso-wrap-style:square;mso-width-percent:0;mso-height-percent:0;mso-wrap-distance-left:9pt;mso-wrap-distance-top:-3e-5mm;mso-wrap-distance-right:9pt;mso-wrap-distance-bottom:-3e-5mm;mso-position-horizontal:absolute;mso-position-horizontal-relative:page;mso-position-vertical:absolute;mso-position-vertical-relative:page;mso-width-percent:0;mso-height-percent:0;mso-width-relative:page;mso-height-relative:page" o:gfxdata="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" strokeweight="2.25pt">
               <w10:wrap anchorx="page" anchory="page"/>
@@ -4619,7 +4819,7 @@
             </wp:anchor>
           </w:drawing>
         </mc:Choice>
-        <mc:Fallback xmlns:w16="http://schemas.microsoft.com/office/word/2018/wordml" xmlns:w16cex="http://schemas.microsoft.com/office/word/2018/wordml/cex" xmlns:w16cid="http://schemas.microsoft.com/office/word/2016/wordml/cid" xmlns:am3d="http://schemas.microsoft.com/office/drawing/2017/model3d" xmlns:aink="http://schemas.microsoft.com/office/drawing/2016/ink" xmlns:cx8="http://schemas.microsoft.com/office/drawing/2016/5/14/chartex" xmlns:cx7="http://schemas.microsoft.com/office/drawing/2016/5/13/chartex" xmlns:cx6="http://schemas.microsoft.com/office/drawing/2016/5/12/chartex" xmlns:cx5="http://schemas.microsoft.com/office/drawing/2016/5/11/chartex" xmlns:cx4="http://schemas.microsoft.com/office/drawing/2016/5/10/chartex" xmlns:cx3="http://schemas.microsoft.com/office/drawing/2016/5/9/chartex" xmlns:cx2="http://schemas.microsoft.com/office/drawing/2015/10/21/chartex">
+        <mc:Fallback>
           <w:pict>
             <v:shape w14:anchorId="106A64FD" id="AutoShape 17" o:spid="_x0000_s1026" type="#_x0000_t32" style="position:absolute;margin-left:1034.8pt;margin-top:714.4pt;width:0;height:113.4pt;z-index:251646976;visibility:visible;mso-wrap-style:square;mso-width-percent:0;mso-height-percent:0;mso-wrap-distance-left:9pt;mso-wrap-distance-top:0;mso-wrap-distance-right:9pt;mso-wrap-distance-bottom:0;mso-position-horizontal:absolute;mso-position-horizontal-relative:page;mso-position-vertical:absolute;mso-position-vertical-relative:page;mso-width-percent:0;mso-height-percent:0;mso-width-relative:page;mso-height-relative:page" o:gfxdata="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" strokeweight="2.25pt">
               <w10:wrap anchorx="page" anchory="page"/>
@@ -4695,7 +4895,7 @@
             </wp:anchor>
           </w:drawing>
         </mc:Choice>
-        <mc:Fallback xmlns:w16="http://schemas.microsoft.com/office/word/2018/wordml" xmlns:w16cex="http://schemas.microsoft.com/office/word/2018/wordml/cex" xmlns:w16cid="http://schemas.microsoft.com/office/word/2016/wordml/cid" xmlns:am3d="http://schemas.microsoft.com/office/drawing/2017/model3d" xmlns:aink="http://schemas.microsoft.com/office/drawing/2016/ink" xmlns:cx8="http://schemas.microsoft.com/office/drawing/2016/5/14/chartex" xmlns:cx7="http://schemas.microsoft.com/office/drawing/2016/5/13/chartex" xmlns:cx6="http://schemas.microsoft.com/office/drawing/2016/5/12/chartex" xmlns:cx5="http://schemas.microsoft.com/office/drawing/2016/5/11/chartex" xmlns:cx4="http://schemas.microsoft.com/office/drawing/2016/5/10/chartex" xmlns:cx3="http://schemas.microsoft.com/office/drawing/2016/5/9/chartex" xmlns:cx2="http://schemas.microsoft.com/office/drawing/2015/10/21/chartex">
+        <mc:Fallback>
           <w:pict>
             <v:shape w14:anchorId="16EE6015" id="AutoShape 21" o:spid="_x0000_s1026" type="#_x0000_t32" style="position:absolute;margin-left:671.9pt;margin-top:671.9pt;width:0;height:70.6pt;z-index:251651072;visibility:visible;mso-wrap-style:square;mso-width-percent:0;mso-height-percent:0;mso-wrap-distance-left:9pt;mso-wrap-distance-top:0;mso-wrap-distance-right:9pt;mso-wrap-distance-bottom:0;mso-position-horizontal:absolute;mso-position-horizontal-relative:page;mso-position-vertical:absolute;mso-position-vertical-relative:page;mso-width-percent:0;mso-height-percent:0;mso-width-relative:page;mso-height-relative:page" o:gfxdata="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" strokeweight="2.25pt">
               <w10:wrap anchorx="page" anchory="page"/>
@@ -4771,7 +4971,7 @@
             </wp:anchor>
           </w:drawing>
         </mc:Choice>
-        <mc:Fallback xmlns:w16="http://schemas.microsoft.com/office/word/2018/wordml" xmlns:w16cex="http://schemas.microsoft.com/office/word/2018/wordml/cex" xmlns:w16cid="http://schemas.microsoft.com/office/word/2016/wordml/cid" xmlns:am3d="http://schemas.microsoft.com/office/drawing/2017/model3d" xmlns:aink="http://schemas.microsoft.com/office/drawing/2016/ink" xmlns:cx8="http://schemas.microsoft.com/office/drawing/2016/5/14/chartex" xmlns:cx7="http://schemas.microsoft.com/office/drawing/2016/5/13/chartex" xmlns:cx6="http://schemas.microsoft.com/office/drawing/2016/5/12/chartex" xmlns:cx5="http://schemas.microsoft.com/office/drawing/2016/5/11/chartex" xmlns:cx4="http://schemas.microsoft.com/office/drawing/2016/5/10/chartex" xmlns:cx3="http://schemas.microsoft.com/office/drawing/2016/5/9/chartex" xmlns:cx2="http://schemas.microsoft.com/office/drawing/2015/10/21/chartex">
+        <mc:Fallback>
           <w:pict>
             <v:shape w14:anchorId="52ED9281" id="AutoShape 14" o:spid="_x0000_s1026" type="#_x0000_t32" style="position:absolute;margin-left:700.25pt;margin-top:671.9pt;width:0;height:155.9pt;z-index:251643904;visibility:visible;mso-wrap-style:square;mso-width-percent:0;mso-height-percent:0;mso-wrap-distance-left:9pt;mso-wrap-distance-top:0;mso-wrap-distance-right:9pt;mso-wrap-distance-bottom:0;mso-position-horizontal:absolute;mso-position-horizontal-relative:page;mso-position-vertical:absolute;mso-position-vertical-relative:page;mso-width-percent:0;mso-height-percent:0;mso-width-relative:page;mso-height-relative:page" o:gfxdata="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" strokeweight="2.25pt">
               <w10:wrap anchorx="page" anchory="page"/>
@@ -4847,7 +5047,7 @@
             </wp:anchor>
           </w:drawing>
         </mc:Choice>
-        <mc:Fallback xmlns:w16="http://schemas.microsoft.com/office/word/2018/wordml" xmlns:w16cex="http://schemas.microsoft.com/office/word/2018/wordml/cex" xmlns:w16cid="http://schemas.microsoft.com/office/word/2016/wordml/cid" xmlns:am3d="http://schemas.microsoft.com/office/drawing/2017/model3d" xmlns:aink="http://schemas.microsoft.com/office/drawing/2016/ink" xmlns:cx8="http://schemas.microsoft.com/office/drawing/2016/5/14/chartex" xmlns:cx7="http://schemas.microsoft.com/office/drawing/2016/5/13/chartex" xmlns:cx6="http://schemas.microsoft.com/office/drawing/2016/5/12/chartex" xmlns:cx5="http://schemas.microsoft.com/office/drawing/2016/5/11/chartex" xmlns:cx4="http://schemas.microsoft.com/office/drawing/2016/5/10/chartex" xmlns:cx3="http://schemas.microsoft.com/office/drawing/2016/5/9/chartex" xmlns:cx2="http://schemas.microsoft.com/office/drawing/2015/10/21/chartex">
+        <mc:Fallback>
           <w:pict>
             <v:shape w14:anchorId="19D85AA1" id="AutoShape 16" o:spid="_x0000_s1026" type="#_x0000_t32" style="position:absolute;margin-left:808pt;margin-top:671.9pt;width:0;height:157.05pt;z-index:251645952;visibility:visible;mso-wrap-style:square;mso-width-percent:0;mso-height-percent:0;mso-wrap-distance-left:9pt;mso-wrap-distance-top:0;mso-wrap-distance-right:9pt;mso-wrap-distance-bottom:0;mso-position-horizontal:absolute;mso-position-horizontal-relative:page;mso-position-vertical:absolute;mso-position-vertical-relative:page;mso-width-percent:0;mso-height-percent:0;mso-width-relative:page;mso-height-relative:page" o:gfxdata="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" strokeweight="2.25pt">
               <w10:wrap anchorx="page" anchory="page"/>
@@ -4923,7 +5123,7 @@
             </wp:anchor>
           </w:drawing>
         </mc:Choice>
-        <mc:Fallback xmlns:w16="http://schemas.microsoft.com/office/word/2018/wordml" xmlns:w16cex="http://schemas.microsoft.com/office/word/2018/wordml/cex" xmlns:w16cid="http://schemas.microsoft.com/office/word/2016/wordml/cid" xmlns:am3d="http://schemas.microsoft.com/office/drawing/2017/model3d" xmlns:aink="http://schemas.microsoft.com/office/drawing/2016/ink" xmlns:cx8="http://schemas.microsoft.com/office/drawing/2016/5/14/chartex" xmlns:cx7="http://schemas.microsoft.com/office/drawing/2016/5/13/chartex" xmlns:cx6="http://schemas.microsoft.com/office/drawing/2016/5/12/chartex" xmlns:cx5="http://schemas.microsoft.com/office/drawing/2016/5/11/chartex" xmlns:cx4="http://schemas.microsoft.com/office/drawing/2016/5/10/chartex" xmlns:cx3="http://schemas.microsoft.com/office/drawing/2016/5/9/chartex" xmlns:cx2="http://schemas.microsoft.com/office/drawing/2015/10/21/chartex">
+        <mc:Fallback>
           <w:pict>
             <v:shape w14:anchorId="75CFA871" id="AutoShape 15" o:spid="_x0000_s1026" type="#_x0000_t32" style="position:absolute;margin-left:765.45pt;margin-top:671.9pt;width:.55pt;height:156.45pt;z-index:251644928;visibility:visible;mso-wrap-style:square;mso-width-percent:0;mso-height-percent:0;mso-wrap-distance-left:9pt;mso-wrap-distance-top:0;mso-wrap-distance-right:9pt;mso-wrap-distance-bottom:0;mso-position-horizontal:absolute;mso-position-horizontal-relative:page;mso-position-vertical:absolute;mso-position-vertical-relative:page;mso-width-percent:0;mso-height-percent:0;mso-width-relative:page;mso-height-relative:page" o:gfxdata="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" strokeweight="2.25pt">
               <w10:wrap anchorx="page" anchory="page"/>
@@ -4999,7 +5199,7 @@
             </wp:anchor>
           </w:drawing>
         </mc:Choice>
-        <mc:Fallback xmlns:w16="http://schemas.microsoft.com/office/word/2018/wordml" xmlns:w16cex="http://schemas.microsoft.com/office/word/2018/wordml/cex" xmlns:w16cid="http://schemas.microsoft.com/office/word/2016/wordml/cid" xmlns:am3d="http://schemas.microsoft.com/office/drawing/2017/model3d" xmlns:aink="http://schemas.microsoft.com/office/drawing/2016/ink" xmlns:cx8="http://schemas.microsoft.com/office/drawing/2016/5/14/chartex" xmlns:cx7="http://schemas.microsoft.com/office/drawing/2016/5/13/chartex" xmlns:cx6="http://schemas.microsoft.com/office/drawing/2016/5/12/chartex" xmlns:cx5="http://schemas.microsoft.com/office/drawing/2016/5/11/chartex" xmlns:cx4="http://schemas.microsoft.com/office/drawing/2016/5/10/chartex" xmlns:cx3="http://schemas.microsoft.com/office/drawing/2016/5/9/chartex" xmlns:cx2="http://schemas.microsoft.com/office/drawing/2015/10/21/chartex">
+        <mc:Fallback>
           <w:pict>
             <v:shape w14:anchorId="2439D873" id="AutoShape 44" o:spid="_x0000_s1026" type="#_x0000_t32" style="position:absolute;margin-left:652.05pt;margin-top:742.75pt;width:184.25pt;height:0;z-index:251666432;visibility:visible;mso-wrap-style:square;mso-width-percent:0;mso-height-percent:0;mso-wrap-distance-left:9pt;mso-wrap-distance-top:-3e-5mm;mso-wrap-distance-right:9pt;mso-wrap-distance-bottom:-3e-5mm;mso-position-horizontal:absolute;mso-position-horizontal-relative:page;mso-position-vertical:absolute;mso-position-vertical-relative:page;mso-width-percent:0;mso-height-percent:0;mso-width-relative:page;mso-height-relative:page" o:gfxdata="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" strokeweight="2.25pt">
               <w10:wrap anchorx="page" anchory="page"/>
@@ -5075,7 +5275,7 @@
             </wp:anchor>
           </w:drawing>
         </mc:Choice>
-        <mc:Fallback xmlns:w16="http://schemas.microsoft.com/office/word/2018/wordml" xmlns:w16cex="http://schemas.microsoft.com/office/word/2018/wordml/cex" xmlns:w16cid="http://schemas.microsoft.com/office/word/2016/wordml/cid" xmlns:am3d="http://schemas.microsoft.com/office/drawing/2017/model3d" xmlns:aink="http://schemas.microsoft.com/office/drawing/2016/ink" xmlns:cx8="http://schemas.microsoft.com/office/drawing/2016/5/14/chartex" xmlns:cx7="http://schemas.microsoft.com/office/drawing/2016/5/13/chartex" xmlns:cx6="http://schemas.microsoft.com/office/drawing/2016/5/12/chartex" xmlns:cx5="http://schemas.microsoft.com/office/drawing/2016/5/11/chartex" xmlns:cx4="http://schemas.microsoft.com/office/drawing/2016/5/10/chartex" xmlns:cx3="http://schemas.microsoft.com/office/drawing/2016/5/9/chartex" xmlns:cx2="http://schemas.microsoft.com/office/drawing/2015/10/21/chartex">
+        <mc:Fallback>
           <w:pict>
             <v:shape w14:anchorId="45DB5A48" id="AutoShape 13" o:spid="_x0000_s1026" type="#_x0000_t32" style="position:absolute;margin-left:836.35pt;margin-top:785.3pt;width:340.15pt;height:0;z-index:251642880;visibility:visible;mso-wrap-style:square;mso-width-percent:0;mso-height-percent:0;mso-wrap-distance-left:9pt;mso-wrap-distance-top:0;mso-wrap-distance-right:9pt;mso-wrap-distance-bottom:0;mso-position-horizontal:absolute;mso-position-horizontal-relative:page;mso-position-vertical:absolute;mso-position-vertical-relative:page;mso-width-percent:0;mso-height-percent:0;mso-width-relative:page;mso-height-relative:page" o:gfxdata="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" strokeweight="2.25pt">
               <w10:wrap anchorx="page" anchory="page"/>
@@ -5151,7 +5351,7 @@
             </wp:anchor>
           </w:drawing>
         </mc:Choice>
-        <mc:Fallback xmlns:w16="http://schemas.microsoft.com/office/word/2018/wordml" xmlns:w16cex="http://schemas.microsoft.com/office/word/2018/wordml/cex" xmlns:w16cid="http://schemas.microsoft.com/office/word/2016/wordml/cid" xmlns:am3d="http://schemas.microsoft.com/office/drawing/2017/model3d" xmlns:aink="http://schemas.microsoft.com/office/drawing/2016/ink" xmlns:cx8="http://schemas.microsoft.com/office/drawing/2016/5/14/chartex" xmlns:cx7="http://schemas.microsoft.com/office/drawing/2016/5/13/chartex" xmlns:cx6="http://schemas.microsoft.com/office/drawing/2016/5/12/chartex" xmlns:cx5="http://schemas.microsoft.com/office/drawing/2016/5/11/chartex" xmlns:cx4="http://schemas.microsoft.com/office/drawing/2016/5/10/chartex" xmlns:cx3="http://schemas.microsoft.com/office/drawing/2016/5/9/chartex" xmlns:cx2="http://schemas.microsoft.com/office/drawing/2015/10/21/chartex">
+        <mc:Fallback>
           <w:pict>
             <v:shape w14:anchorId="399B2C16" id="AutoShape 27" o:spid="_x0000_s1026" type="#_x0000_t32" style="position:absolute;margin-left:652.05pt;margin-top:799.45pt;width:184.25pt;height:0;z-index:251656192;visibility:visible;mso-wrap-style:square;mso-width-percent:0;mso-height-percent:0;mso-wrap-distance-left:9pt;mso-wrap-distance-top:-3e-5mm;mso-wrap-distance-right:9pt;mso-wrap-distance-bottom:-3e-5mm;mso-position-horizontal:absolute;mso-position-horizontal-relative:page;mso-position-vertical:absolute;mso-position-vertical-relative:page;mso-width-percent:0;mso-height-percent:0;mso-width-relative:page;mso-height-relative:page" o:gfxdata="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">
               <w10:wrap anchorx="page" anchory="page"/>
@@ -5227,7 +5427,7 @@
             </wp:anchor>
           </w:drawing>
         </mc:Choice>
-        <mc:Fallback xmlns:w16="http://schemas.microsoft.com/office/word/2018/wordml" xmlns:w16cex="http://schemas.microsoft.com/office/word/2018/wordml/cex" xmlns:w16cid="http://schemas.microsoft.com/office/word/2016/wordml/cid" xmlns:am3d="http://schemas.microsoft.com/office/drawing/2017/model3d" xmlns:aink="http://schemas.microsoft.com/office/drawing/2016/ink" xmlns:cx8="http://schemas.microsoft.com/office/drawing/2016/5/14/chartex" xmlns:cx7="http://schemas.microsoft.com/office/drawing/2016/5/13/chartex" xmlns:cx6="http://schemas.microsoft.com/office/drawing/2016/5/12/chartex" xmlns:cx5="http://schemas.microsoft.com/office/drawing/2016/5/11/chartex" xmlns:cx4="http://schemas.microsoft.com/office/drawing/2016/5/10/chartex" xmlns:cx3="http://schemas.microsoft.com/office/drawing/2016/5/9/chartex" xmlns:cx2="http://schemas.microsoft.com/office/drawing/2015/10/21/chartex">
+        <mc:Fallback>
           <w:pict>
             <v:shape w14:anchorId="328033CF" id="AutoShape 24" o:spid="_x0000_s1026" type="#_x0000_t32" style="position:absolute;margin-left:652.05pt;margin-top:728.6pt;width:184.25pt;height:0;z-index:251653120;visibility:visible;mso-wrap-style:square;mso-width-percent:0;mso-height-percent:0;mso-wrap-distance-left:9pt;mso-wrap-distance-top:-3e-5mm;mso-wrap-distance-right:9pt;mso-wrap-distance-bottom:-3e-5mm;mso-position-horizontal:absolute;mso-position-horizontal-relative:page;mso-position-vertical:absolute;mso-position-vertical-relative:page;mso-width-percent:0;mso-height-percent:0;mso-width-relative:page;mso-height-relative:page" o:gfxdata="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" strokeweight="2.25pt">
               <w10:wrap anchorx="page" anchory="page"/>
@@ -5240,8 +5440,18 @@
 </w:ftr>
 </file>
 
+<file path=word/footer3.xml><?xml version="1.0" encoding="utf-8"?>
+<w:ftr xmlns:wpc="http://schemas.microsoft.com/office/word/2010/wordprocessingCanvas" xmlns:cx="http://schemas.microsoft.com/office/drawing/2014/chartex" xmlns:cx1="http://schemas.microsoft.com/office/drawing/2015/9/8/chartex" xmlns:cx2="http://schemas.microsoft.com/office/drawing/2015/10/21/chartex" xmlns:cx3="http://schemas.microsoft.com/office/drawing/2016/5/9/chartex" xmlns:cx4="http://schemas.microsoft.com/office/drawing/2016/5/10/chartex" xmlns:cx5="http://schemas.microsoft.com/office/drawing/2016/5/11/chartex" xmlns:cx6="http://schemas.microsoft.com/office/drawing/2016/5/12/chartex" xmlns:cx7="http://schemas.microsoft.com/office/drawing/2016/5/13/chartex" xmlns:cx8="http://schemas.microsoft.com/office/drawing/2016/5/14/chartex" xmlns:mc="http://schemas.openxmlformats.org/markup-compatibility/2006" xmlns:aink="http://schemas.microsoft.com/office/drawing/2016/ink" xmlns:am3d="http://schemas.microsoft.com/office/drawing/2017/model3d" xmlns:o="urn:schemas-microsoft-com:office:office" xmlns:oel="http://schemas.microsoft.com/office/2019/extlst" xmlns:r="http://schemas.openxmlformats.org/officeDocument/2006/relationships" xmlns:m="http://schemas.openxmlformats.org/officeDocument/2006/math" xmlns:v="urn:schemas-microsoft-com:vml" xmlns:wp14="http://schemas.microsoft.com/office/word/2010/wordprocessingDrawing" xmlns:wp="http://schemas.openxmlformats.org/drawingml/2006/wordprocessingDrawing" xmlns:w10="urn:schemas-microsoft-com:office:word" xmlns:w="http://schemas.openxmlformats.org/wordprocessingml/2006/main" xmlns:w14="http://schemas.microsoft.com/office/word/2010/wordml" xmlns:w15="http://schemas.microsoft.com/office/word/2012/wordml" xmlns:w16cex="http://schemas.microsoft.com/office/word/2018/wordml/cex" xmlns:w16cid="http://schemas.microsoft.com/office/word/2016/wordml/cid" xmlns:w16="http://schemas.microsoft.com/office/word/2018/wordml" xmlns:w16sdtdh="http://schemas.microsoft.com/office/word/2020/wordml/sdtdatahash" xmlns:w16se="http://schemas.microsoft.com/office/word/2015/wordml/symex" xmlns:wpg="http://schemas.microsoft.com/office/word/2010/wordprocessingGroup" xmlns:wpi="http://schemas.microsoft.com/office/word/2010/wordprocessingInk" xmlns:wne="http://schemas.microsoft.com/office/word/2006/wordml" xmlns:wps="http://schemas.microsoft.com/office/word/2010/wordprocessingShape" mc:Ignorable="w14 w15 w16se w16cid w16 w16cex w16sdtdh wp14">
+  <w:p>
+    <w:pPr>
+      <w:pStyle w:val="a6"/>
+    </w:pPr>
+  </w:p>
+</w:ftr>
+</file>
+
 <file path=word/footnotes.xml><?xml version="1.0" encoding="utf-8"?>
-<w:footnotes xmlns:wpc="http://schemas.microsoft.com/office/word/2010/wordprocessingCanvas" xmlns:cx="http://schemas.microsoft.com/office/drawing/2014/chartex" xmlns:cx1="http://schemas.microsoft.com/office/drawing/2015/9/8/chartex" xmlns:mc="http://schemas.openxmlformats.org/markup-compatibility/2006" xmlns:o="urn:schemas-microsoft-com:office:office" xmlns:r="http://schemas.openxmlformats.org/officeDocument/2006/relationships" xmlns:m="http://schemas.openxmlformats.org/officeDocument/2006/math" xmlns:v="urn:schemas-microsoft-com:vml" xmlns:wp14="http://schemas.microsoft.com/office/word/2010/wordprocessingDrawing" xmlns:wp="http://schemas.openxmlformats.org/drawingml/2006/wordprocessingDrawing" xmlns:w10="urn:schemas-microsoft-com:office:word" xmlns:w="http://schemas.openxmlformats.org/wordprocessingml/2006/main" xmlns:w14="http://schemas.microsoft.com/office/word/2010/wordml" xmlns:w15="http://schemas.microsoft.com/office/word/2012/wordml" xmlns:w16se="http://schemas.microsoft.com/office/word/2015/wordml/symex" xmlns:wpg="http://schemas.microsoft.com/office/word/2010/wordprocessingGroup" xmlns:wpi="http://schemas.microsoft.com/office/word/2010/wordprocessingInk" xmlns:wne="http://schemas.microsoft.com/office/word/2006/wordml" xmlns:wps="http://schemas.microsoft.com/office/word/2010/wordprocessingShape" mc:Ignorable="w14 w15 w16se wp14">
+<w:footnotes xmlns:wpc="http://schemas.microsoft.com/office/word/2010/wordprocessingCanvas" xmlns:cx="http://schemas.microsoft.com/office/drawing/2014/chartex" xmlns:cx1="http://schemas.microsoft.com/office/drawing/2015/9/8/chartex" xmlns:cx2="http://schemas.microsoft.com/office/drawing/2015/10/21/chartex" xmlns:cx3="http://schemas.microsoft.com/office/drawing/2016/5/9/chartex" xmlns:cx4="http://schemas.microsoft.com/office/drawing/2016/5/10/chartex" xmlns:cx5="http://schemas.microsoft.com/office/drawing/2016/5/11/chartex" xmlns:cx6="http://schemas.microsoft.com/office/drawing/2016/5/12/chartex" xmlns:cx7="http://schemas.microsoft.com/office/drawing/2016/5/13/chartex" xmlns:cx8="http://schemas.microsoft.com/office/drawing/2016/5/14/chartex" xmlns:mc="http://schemas.openxmlformats.org/markup-compatibility/2006" xmlns:aink="http://schemas.microsoft.com/office/drawing/2016/ink" xmlns:am3d="http://schemas.microsoft.com/office/drawing/2017/model3d" xmlns:o="urn:schemas-microsoft-com:office:office" xmlns:oel="http://schemas.microsoft.com/office/2019/extlst" xmlns:r="http://schemas.openxmlformats.org/officeDocument/2006/relationships" xmlns:m="http://schemas.openxmlformats.org/officeDocument/2006/math" xmlns:v="urn:schemas-microsoft-com:vml" xmlns:wp14="http://schemas.microsoft.com/office/word/2010/wordprocessingDrawing" xmlns:wp="http://schemas.openxmlformats.org/drawingml/2006/wordprocessingDrawing" xmlns:w10="urn:schemas-microsoft-com:office:word" xmlns:w="http://schemas.openxmlformats.org/wordprocessingml/2006/main" xmlns:w14="http://schemas.microsoft.com/office/word/2010/wordml" xmlns:w15="http://schemas.microsoft.com/office/word/2012/wordml" xmlns:w16cex="http://schemas.microsoft.com/office/word/2018/wordml/cex" xmlns:w16cid="http://schemas.microsoft.com/office/word/2016/wordml/cid" xmlns:w16="http://schemas.microsoft.com/office/word/2018/wordml" xmlns:w16sdtdh="http://schemas.microsoft.com/office/word/2020/wordml/sdtdatahash" xmlns:w16se="http://schemas.microsoft.com/office/word/2015/wordml/symex" xmlns:wpg="http://schemas.microsoft.com/office/word/2010/wordprocessingGroup" xmlns:wpi="http://schemas.microsoft.com/office/word/2010/wordprocessingInk" xmlns:wne="http://schemas.microsoft.com/office/word/2006/wordml" xmlns:wps="http://schemas.microsoft.com/office/word/2010/wordprocessingShape" mc:Ignorable="w14 w15 w16se w16cid w16 w16cex w16sdtdh wp14">
   <w:footnote w:type="separator" w:id="-1">
     <w:p>
       <w:r>
@@ -5260,7 +5470,17 @@
 </file>
 
 <file path=word/header1.xml><?xml version="1.0" encoding="utf-8"?>
-<w:hdr xmlns:wpc="http://schemas.microsoft.com/office/word/2010/wordprocessingCanvas" xmlns:cx="http://schemas.microsoft.com/office/drawing/2014/chartex" xmlns:cx1="http://schemas.microsoft.com/office/drawing/2015/9/8/chartex" xmlns:mc="http://schemas.openxmlformats.org/markup-compatibility/2006" xmlns:o="urn:schemas-microsoft-com:office:office" xmlns:r="http://schemas.openxmlformats.org/officeDocument/2006/relationships" xmlns:m="http://schemas.openxmlformats.org/officeDocument/2006/math" xmlns:v="urn:schemas-microsoft-com:vml" xmlns:wp14="http://schemas.microsoft.com/office/word/2010/wordprocessingDrawing" xmlns:wp="http://schemas.openxmlformats.org/drawingml/2006/wordprocessingDrawing" xmlns:w10="urn:schemas-microsoft-com:office:word" xmlns:w="http://schemas.openxmlformats.org/wordprocessingml/2006/main" xmlns:w14="http://schemas.microsoft.com/office/word/2010/wordml" xmlns:w15="http://schemas.microsoft.com/office/word/2012/wordml" xmlns:w16se="http://schemas.microsoft.com/office/word/2015/wordml/symex" xmlns:wpg="http://schemas.microsoft.com/office/word/2010/wordprocessingGroup" xmlns:wpi="http://schemas.microsoft.com/office/word/2010/wordprocessingInk" xmlns:wne="http://schemas.microsoft.com/office/word/2006/wordml" xmlns:wps="http://schemas.microsoft.com/office/word/2010/wordprocessingShape" mc:Ignorable="w14 w15 w16se wp14">
+<w:hdr xmlns:wpc="http://schemas.microsoft.com/office/word/2010/wordprocessingCanvas" xmlns:cx="http://schemas.microsoft.com/office/drawing/2014/chartex" xmlns:cx1="http://schemas.microsoft.com/office/drawing/2015/9/8/chartex" xmlns:cx2="http://schemas.microsoft.com/office/drawing/2015/10/21/chartex" xmlns:cx3="http://schemas.microsoft.com/office/drawing/2016/5/9/chartex" xmlns:cx4="http://schemas.microsoft.com/office/drawing/2016/5/10/chartex" xmlns:cx5="http://schemas.microsoft.com/office/drawing/2016/5/11/chartex" xmlns:cx6="http://schemas.microsoft.com/office/drawing/2016/5/12/chartex" xmlns:cx7="http://schemas.microsoft.com/office/drawing/2016/5/13/chartex" xmlns:cx8="http://schemas.microsoft.com/office/drawing/2016/5/14/chartex" xmlns:mc="http://schemas.openxmlformats.org/markup-compatibility/2006" xmlns:aink="http://schemas.microsoft.com/office/drawing/2016/ink" xmlns:am3d="http://schemas.microsoft.com/office/drawing/2017/model3d" xmlns:o="urn:schemas-microsoft-com:office:office" xmlns:oel="http://schemas.microsoft.com/office/2019/extlst" xmlns:r="http://schemas.openxmlformats.org/officeDocument/2006/relationships" xmlns:m="http://schemas.openxmlformats.org/officeDocument/2006/math" xmlns:v="urn:schemas-microsoft-com:vml" xmlns:wp14="http://schemas.microsoft.com/office/word/2010/wordprocessingDrawing" xmlns:wp="http://schemas.openxmlformats.org/drawingml/2006/wordprocessingDrawing" xmlns:w10="urn:schemas-microsoft-com:office:word" xmlns:w="http://schemas.openxmlformats.org/wordprocessingml/2006/main" xmlns:w14="http://schemas.microsoft.com/office/word/2010/wordml" xmlns:w15="http://schemas.microsoft.com/office/word/2012/wordml" xmlns:w16cex="http://schemas.microsoft.com/office/word/2018/wordml/cex" xmlns:w16cid="http://schemas.microsoft.com/office/word/2016/wordml/cid" xmlns:w16="http://schemas.microsoft.com/office/word/2018/wordml" xmlns:w16sdtdh="http://schemas.microsoft.com/office/word/2020/wordml/sdtdatahash" xmlns:w16se="http://schemas.microsoft.com/office/word/2015/wordml/symex" xmlns:wpg="http://schemas.microsoft.com/office/word/2010/wordprocessingGroup" xmlns:wpi="http://schemas.microsoft.com/office/word/2010/wordprocessingInk" xmlns:wne="http://schemas.microsoft.com/office/word/2006/wordml" xmlns:wps="http://schemas.microsoft.com/office/word/2010/wordprocessingShape" mc:Ignorable="w14 w15 w16se w16cid w16 w16cex w16sdtdh wp14">
+  <w:p>
+    <w:pPr>
+      <w:pStyle w:val="a3"/>
+    </w:pPr>
+  </w:p>
+</w:hdr>
+</file>
+
+<file path=word/header2.xml><?xml version="1.0" encoding="utf-8"?>
+<w:hdr xmlns:wpc="http://schemas.microsoft.com/office/word/2010/wordprocessingCanvas" xmlns:cx="http://schemas.microsoft.com/office/drawing/2014/chartex" xmlns:cx1="http://schemas.microsoft.com/office/drawing/2015/9/8/chartex" xmlns:cx2="http://schemas.microsoft.com/office/drawing/2015/10/21/chartex" xmlns:cx3="http://schemas.microsoft.com/office/drawing/2016/5/9/chartex" xmlns:cx4="http://schemas.microsoft.com/office/drawing/2016/5/10/chartex" xmlns:cx5="http://schemas.microsoft.com/office/drawing/2016/5/11/chartex" xmlns:cx6="http://schemas.microsoft.com/office/drawing/2016/5/12/chartex" xmlns:cx7="http://schemas.microsoft.com/office/drawing/2016/5/13/chartex" xmlns:cx8="http://schemas.microsoft.com/office/drawing/2016/5/14/chartex" xmlns:mc="http://schemas.openxmlformats.org/markup-compatibility/2006" xmlns:aink="http://schemas.microsoft.com/office/drawing/2016/ink" xmlns:am3d="http://schemas.microsoft.com/office/drawing/2017/model3d" xmlns:o="urn:schemas-microsoft-com:office:office" xmlns:oel="http://schemas.microsoft.com/office/2019/extlst" xmlns:r="http://schemas.openxmlformats.org/officeDocument/2006/relationships" xmlns:m="http://schemas.openxmlformats.org/officeDocument/2006/math" xmlns:v="urn:schemas-microsoft-com:vml" xmlns:wp14="http://schemas.microsoft.com/office/word/2010/wordprocessingDrawing" xmlns:wp="http://schemas.openxmlformats.org/drawingml/2006/wordprocessingDrawing" xmlns:w10="urn:schemas-microsoft-com:office:word" xmlns:w="http://schemas.openxmlformats.org/wordprocessingml/2006/main" xmlns:w14="http://schemas.microsoft.com/office/word/2010/wordml" xmlns:w15="http://schemas.microsoft.com/office/word/2012/wordml" xmlns:w16cex="http://schemas.microsoft.com/office/word/2018/wordml/cex" xmlns:w16cid="http://schemas.microsoft.com/office/word/2016/wordml/cid" xmlns:w16="http://schemas.microsoft.com/office/word/2018/wordml" xmlns:w16sdtdh="http://schemas.microsoft.com/office/word/2020/wordml/sdtdatahash" xmlns:w16se="http://schemas.microsoft.com/office/word/2015/wordml/symex" xmlns:wpg="http://schemas.microsoft.com/office/word/2010/wordprocessingGroup" xmlns:wpi="http://schemas.microsoft.com/office/word/2010/wordprocessingInk" xmlns:wne="http://schemas.microsoft.com/office/word/2006/wordml" xmlns:wps="http://schemas.microsoft.com/office/word/2010/wordprocessingShape" mc:Ignorable="w14 w15 w16se w16cid w16 w16cex w16sdtdh wp14">
   <w:p>
     <w:pPr>
       <w:pStyle w:val="a3"/>
@@ -5336,7 +5556,7 @@
             </wp:anchor>
           </w:drawing>
         </mc:Choice>
-        <mc:Fallback xmlns:w16="http://schemas.microsoft.com/office/word/2018/wordml" xmlns:w16cex="http://schemas.microsoft.com/office/word/2018/wordml/cex" xmlns:w16cid="http://schemas.microsoft.com/office/word/2016/wordml/cid" xmlns:am3d="http://schemas.microsoft.com/office/drawing/2017/model3d" xmlns:aink="http://schemas.microsoft.com/office/drawing/2016/ink" xmlns:cx8="http://schemas.microsoft.com/office/drawing/2016/5/14/chartex" xmlns:cx7="http://schemas.microsoft.com/office/drawing/2016/5/13/chartex" xmlns:cx6="http://schemas.microsoft.com/office/drawing/2016/5/12/chartex" xmlns:cx5="http://schemas.microsoft.com/office/drawing/2016/5/11/chartex" xmlns:cx4="http://schemas.microsoft.com/office/drawing/2016/5/10/chartex" xmlns:cx3="http://schemas.microsoft.com/office/drawing/2016/5/9/chartex" xmlns:cx2="http://schemas.microsoft.com/office/drawing/2015/10/21/chartex">
+        <mc:Fallback>
           <w:pict>
             <v:rect w14:anchorId="654E1ED2" id="Rectangle 3" o:spid="_x0000_s1026" style="position:absolute;margin-left:56.7pt;margin-top:14.2pt;width:1119.7pt;height:813.55pt;z-index:251633664;visibility:visible;mso-wrap-style:square;mso-width-percent:0;mso-height-percent:0;mso-wrap-distance-left:9pt;mso-wrap-distance-top:0;mso-wrap-distance-right:9pt;mso-wrap-distance-bottom:0;mso-position-horizontal:absolute;mso-position-horizontal-relative:page;mso-position-vertical:absolute;mso-position-vertical-relative:page;mso-width-percent:0;mso-height-percent:0;mso-width-relative:page;mso-height-relative:page;v-text-anchor:top" o:gfxdata="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" filled="f" strokeweight="2pt">
               <w10:wrap anchorx="page" anchory="page"/>
@@ -5349,8 +5569,18 @@
 </w:hdr>
 </file>
 
+<file path=word/header3.xml><?xml version="1.0" encoding="utf-8"?>
+<w:hdr xmlns:wpc="http://schemas.microsoft.com/office/word/2010/wordprocessingCanvas" xmlns:cx="http://schemas.microsoft.com/office/drawing/2014/chartex" xmlns:cx1="http://schemas.microsoft.com/office/drawing/2015/9/8/chartex" xmlns:cx2="http://schemas.microsoft.com/office/drawing/2015/10/21/chartex" xmlns:cx3="http://schemas.microsoft.com/office/drawing/2016/5/9/chartex" xmlns:cx4="http://schemas.microsoft.com/office/drawing/2016/5/10/chartex" xmlns:cx5="http://schemas.microsoft.com/office/drawing/2016/5/11/chartex" xmlns:cx6="http://schemas.microsoft.com/office/drawing/2016/5/12/chartex" xmlns:cx7="http://schemas.microsoft.com/office/drawing/2016/5/13/chartex" xmlns:cx8="http://schemas.microsoft.com/office/drawing/2016/5/14/chartex" xmlns:mc="http://schemas.openxmlformats.org/markup-compatibility/2006" xmlns:aink="http://schemas.microsoft.com/office/drawing/2016/ink" xmlns:am3d="http://schemas.microsoft.com/office/drawing/2017/model3d" xmlns:o="urn:schemas-microsoft-com:office:office" xmlns:oel="http://schemas.microsoft.com/office/2019/extlst" xmlns:r="http://schemas.openxmlformats.org/officeDocument/2006/relationships" xmlns:m="http://schemas.openxmlformats.org/officeDocument/2006/math" xmlns:v="urn:schemas-microsoft-com:vml" xmlns:wp14="http://schemas.microsoft.com/office/word/2010/wordprocessingDrawing" xmlns:wp="http://schemas.openxmlformats.org/drawingml/2006/wordprocessingDrawing" xmlns:w10="urn:schemas-microsoft-com:office:word" xmlns:w="http://schemas.openxmlformats.org/wordprocessingml/2006/main" xmlns:w14="http://schemas.microsoft.com/office/word/2010/wordml" xmlns:w15="http://schemas.microsoft.com/office/word/2012/wordml" xmlns:w16cex="http://schemas.microsoft.com/office/word/2018/wordml/cex" xmlns:w16cid="http://schemas.microsoft.com/office/word/2016/wordml/cid" xmlns:w16="http://schemas.microsoft.com/office/word/2018/wordml" xmlns:w16sdtdh="http://schemas.microsoft.com/office/word/2020/wordml/sdtdatahash" xmlns:w16se="http://schemas.microsoft.com/office/word/2015/wordml/symex" xmlns:wpg="http://schemas.microsoft.com/office/word/2010/wordprocessingGroup" xmlns:wpi="http://schemas.microsoft.com/office/word/2010/wordprocessingInk" xmlns:wne="http://schemas.microsoft.com/office/word/2006/wordml" xmlns:wps="http://schemas.microsoft.com/office/word/2010/wordprocessingShape" mc:Ignorable="w14 w15 w16se w16cid w16 w16cex w16sdtdh wp14">
+  <w:p>
+    <w:pPr>
+      <w:pStyle w:val="a3"/>
+    </w:pPr>
+  </w:p>
+</w:hdr>
+</file>
+
 <file path=word/styles.xml><?xml version="1.0" encoding="utf-8"?>
-<w:styles xmlns:mc="http://schemas.openxmlformats.org/markup-compatibility/2006" xmlns:r="http://schemas.openxmlformats.org/officeDocument/2006/relationships" xmlns:w="http://schemas.openxmlformats.org/wordprocessingml/2006/main" xmlns:w14="http://schemas.microsoft.com/office/word/2010/wordml" xmlns:w15="http://schemas.microsoft.com/office/word/2012/wordml" xmlns:w16se="http://schemas.microsoft.com/office/word/2015/wordml/symex" mc:Ignorable="w14 w15 w16se">
+<w:styles xmlns:mc="http://schemas.openxmlformats.org/markup-compatibility/2006" xmlns:r="http://schemas.openxmlformats.org/officeDocument/2006/relationships" xmlns:w="http://schemas.openxmlformats.org/wordprocessingml/2006/main" xmlns:w14="http://schemas.microsoft.com/office/word/2010/wordml" xmlns:w15="http://schemas.microsoft.com/office/word/2012/wordml" xmlns:w16cex="http://schemas.microsoft.com/office/word/2018/wordml/cex" xmlns:w16cid="http://schemas.microsoft.com/office/word/2016/wordml/cid" xmlns:w16="http://schemas.microsoft.com/office/word/2018/wordml" xmlns:w16sdtdh="http://schemas.microsoft.com/office/word/2020/wordml/sdtdatahash" xmlns:w16se="http://schemas.microsoft.com/office/word/2015/wordml/symex" mc:Ignorable="w14 w15 w16se w16cid w16 w16cex w16sdtdh">
   <w:docDefaults>
     <w:rPrDefault>
       <w:rPr>
@@ -5360,7 +5590,7 @@
     </w:rPrDefault>
     <w:pPrDefault/>
   </w:docDefaults>
-  <w:latentStyles w:defLockedState="0" w:defUIPriority="99" w:defSemiHidden="0" w:defUnhideWhenUsed="0" w:defQFormat="0" w:count="371">
+  <w:latentStyles w:defLockedState="0" w:defUIPriority="99" w:defSemiHidden="0" w:defUnhideWhenUsed="0" w:defQFormat="0" w:count="376">
     <w:lsdException w:name="Normal" w:uiPriority="0" w:qFormat="1"/>
     <w:lsdException w:name="heading 1" w:uiPriority="9" w:qFormat="1"/>
     <w:lsdException w:name="heading 2" w:semiHidden="1" w:uiPriority="9" w:unhideWhenUsed="1" w:qFormat="1"/>
@@ -5732,6 +5962,11 @@
     <w:lsdException w:name="List Table 5 Dark Accent 6" w:uiPriority="50"/>
     <w:lsdException w:name="List Table 6 Colorful Accent 6" w:uiPriority="51"/>
     <w:lsdException w:name="List Table 7 Colorful Accent 6" w:uiPriority="52"/>
+    <w:lsdException w:name="Mention" w:semiHidden="1" w:unhideWhenUsed="1"/>
+    <w:lsdException w:name="Smart Hyperlink" w:semiHidden="1" w:unhideWhenUsed="1"/>
+    <w:lsdException w:name="Hashtag" w:semiHidden="1" w:unhideWhenUsed="1"/>
+    <w:lsdException w:name="Unresolved Mention" w:semiHidden="1" w:unhideWhenUsed="1"/>
+    <w:lsdException w:name="Smart Link" w:semiHidden="1" w:unhideWhenUsed="1"/>
   </w:latentStyles>
   <w:style w:type="paragraph" w:default="1" w:styleId="a">
     <w:name w:val="Normal"/>

--- a/Блок-схема.docx
+++ b/Блок-схема.docx
@@ -404,7 +404,7 @@
               <v:stroke joinstyle="miter"/>
               <v:path gradientshapeok="t" o:connecttype="rect"/>
             </v:shapetype>
-            <v:shape id="Text Box 42" o:spid="_x0000_s1026" type="#_x0000_t202" style="position:absolute;margin-left:1034.65pt;margin-top:785.25pt;width:141.7pt;height:51.4pt;z-index:251692032;visibility:visible;mso-wrap-style:square;mso-width-percent:0;mso-height-percent:0;mso-wrap-distance-left:9pt;mso-wrap-distance-top:0;mso-wrap-distance-right:9pt;mso-wrap-distance-bottom:0;mso-position-horizontal:absolute;mso-position-horizontal-relative:page;mso-position-vertical:absolute;mso-position-vertical-relative:page;mso-width-percent:0;mso-height-percent:0;mso-width-relative:page;mso-height-relative:page;v-text-anchor:middle" o:gfxdata="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" filled="f" stroked="f">
+            <v:shape id="Text Box 42" o:spid="_x0000_s1026" type="#_x0000_t202" style="position:absolute;margin-left:1034.65pt;margin-top:785.25pt;width:141.7pt;height:51.4pt;z-index:251692032;visibility:visible;mso-wrap-style:square;mso-width-percent:0;mso-height-percent:0;mso-wrap-distance-left:9pt;mso-wrap-distance-top:0;mso-wrap-distance-right:9pt;mso-wrap-distance-bottom:0;mso-position-horizontal:absolute;mso-position-horizontal-relative:page;mso-position-vertical:absolute;mso-position-vertical-relative:page;mso-width-percent:0;mso-height-percent:0;mso-width-relative:page;mso-height-relative:page;v-text-anchor:middle" o:gfxdata="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" filled="f" stroked="f">
               <v:textbox inset="0,0,0,0">
                 <w:txbxContent>
                   <w:p>
@@ -640,11 +640,7 @@
         </mc:Choice>
         <mc:Fallback>
           <w:pict>
-            <v:shapetype w14:anchorId="7B540A63" id="_x0000_t202" coordsize="21600,21600" o:spt="202" path="m,l,21600r21600,l21600,xe">
-              <v:stroke joinstyle="miter"/>
-              <v:path gradientshapeok="t" o:connecttype="rect"/>
-            </v:shapetype>
-            <v:shape id="_x0000_s1027" type="#_x0000_t202" style="position:absolute;margin-left:836.25pt;margin-top:714.4pt;width:198.4pt;height:91.85pt;z-index:251694080;visibility:visible;mso-wrap-style:square;mso-width-percent:0;mso-height-percent:0;mso-wrap-distance-left:9pt;mso-wrap-distance-top:0;mso-wrap-distance-right:9pt;mso-wrap-distance-bottom:0;mso-position-horizontal:absolute;mso-position-horizontal-relative:page;mso-position-vertical:absolute;mso-position-vertical-relative:page;mso-width-percent:0;mso-height-percent:0;mso-width-relative:page;mso-height-relative:page;v-text-anchor:middle" o:gfxdata="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" filled="f" stroked="f">
+            <v:shape w14:anchorId="7B540A63" id="_x0000_s1027" type="#_x0000_t202" style="position:absolute;margin-left:836.25pt;margin-top:714.4pt;width:198.4pt;height:91.85pt;z-index:251694080;visibility:visible;mso-wrap-style:square;mso-width-percent:0;mso-height-percent:0;mso-wrap-distance-left:9pt;mso-wrap-distance-top:0;mso-wrap-distance-right:9pt;mso-wrap-distance-bottom:0;mso-position-horizontal:absolute;mso-position-horizontal-relative:page;mso-position-vertical:absolute;mso-position-vertical-relative:page;mso-width-percent:0;mso-height-percent:0;mso-width-relative:page;mso-height-relative:page;v-text-anchor:middle" o:gfxdata="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" filled="f" stroked="f">
               <v:textbox inset="0,0,0,0">
                 <w:txbxContent>
                   <w:p>
@@ -867,7 +863,7 @@
         </mc:Choice>
         <mc:Fallback>
           <w:pict>
-            <v:shape w14:anchorId="6A7790C7" id="_x0000_s1028" type="#_x0000_t202" style="position:absolute;margin-left:1119.95pt;margin-top:714.6pt;width:56.3pt;height:14.15pt;z-index:251724800;visibility:visible;mso-wrap-style:square;mso-width-percent:0;mso-height-percent:0;mso-wrap-distance-left:9pt;mso-wrap-distance-top:0;mso-wrap-distance-right:9pt;mso-wrap-distance-bottom:0;mso-position-horizontal:absolute;mso-position-horizontal-relative:page;mso-position-vertical:absolute;mso-position-vertical-relative:page;mso-width-percent:0;mso-height-percent:0;mso-width-relative:page;mso-height-relative:page;v-text-anchor:middle" o:gfxdata="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" filled="f" stroked="f">
+            <v:shape w14:anchorId="6A7790C7" id="_x0000_s1028" type="#_x0000_t202" style="position:absolute;margin-left:1119.95pt;margin-top:714.6pt;width:56.3pt;height:14.15pt;z-index:251724800;visibility:visible;mso-wrap-style:square;mso-width-percent:0;mso-height-percent:0;mso-wrap-distance-left:9pt;mso-wrap-distance-top:0;mso-wrap-distance-right:9pt;mso-wrap-distance-bottom:0;mso-position-horizontal:absolute;mso-position-horizontal-relative:page;mso-position-vertical:absolute;mso-position-vertical-relative:page;mso-width-percent:0;mso-height-percent:0;mso-width-relative:page;mso-height-relative:page;v-text-anchor:middle" o:gfxdata="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" filled="f" stroked="f">
               <v:textbox inset="0,0,0,0">
                 <w:txbxContent>
                   <w:p>
@@ -998,7 +994,7 @@
         </mc:Choice>
         <mc:Fallback>
           <w:pict>
-            <v:shape w14:anchorId="227A4EC4" id="_x0000_s1029" type="#_x0000_t202" style="position:absolute;margin-left:1077.4pt;margin-top:714.5pt;width:42.5pt;height:14.15pt;z-index:251722752;visibility:visible;mso-wrap-style:square;mso-width-percent:0;mso-height-percent:0;mso-wrap-distance-left:9pt;mso-wrap-distance-top:0;mso-wrap-distance-right:9pt;mso-wrap-distance-bottom:0;mso-position-horizontal:absolute;mso-position-horizontal-relative:page;mso-position-vertical:absolute;mso-position-vertical-relative:page;mso-width-percent:0;mso-height-percent:0;mso-width-relative:page;mso-height-relative:page;v-text-anchor:middle" o:gfxdata="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" filled="f" stroked="f">
+            <v:shape w14:anchorId="227A4EC4" id="_x0000_s1029" type="#_x0000_t202" style="position:absolute;margin-left:1077.4pt;margin-top:714.5pt;width:42.5pt;height:14.15pt;z-index:251722752;visibility:visible;mso-wrap-style:square;mso-width-percent:0;mso-height-percent:0;mso-wrap-distance-left:9pt;mso-wrap-distance-top:0;mso-wrap-distance-right:9pt;mso-wrap-distance-bottom:0;mso-position-horizontal:absolute;mso-position-horizontal-relative:page;mso-position-vertical:absolute;mso-position-vertical-relative:page;mso-width-percent:0;mso-height-percent:0;mso-width-relative:page;mso-height-relative:page;v-text-anchor:middle" o:gfxdata="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" filled="f" stroked="f">
               <v:textbox inset="0,0,0,0">
                 <w:txbxContent>
                   <w:p>
@@ -1129,7 +1125,7 @@
         </mc:Choice>
         <mc:Fallback>
           <w:pict>
-            <v:shape w14:anchorId="4C5057FD" id="_x0000_s1030" type="#_x0000_t202" style="position:absolute;margin-left:1034.8pt;margin-top:714.4pt;width:42.5pt;height:14.15pt;z-index:251720704;visibility:visible;mso-wrap-style:square;mso-width-percent:0;mso-height-percent:0;mso-wrap-distance-left:9pt;mso-wrap-distance-top:0;mso-wrap-distance-right:9pt;mso-wrap-distance-bottom:0;mso-position-horizontal:absolute;mso-position-horizontal-relative:page;mso-position-vertical:absolute;mso-position-vertical-relative:page;mso-width-percent:0;mso-height-percent:0;mso-width-relative:page;mso-height-relative:page;v-text-anchor:middle" o:gfxdata="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" filled="f" stroked="f">
+            <v:shape w14:anchorId="4C5057FD" id="_x0000_s1030" type="#_x0000_t202" style="position:absolute;margin-left:1034.8pt;margin-top:714.4pt;width:42.5pt;height:14.15pt;z-index:251720704;visibility:visible;mso-wrap-style:square;mso-width-percent:0;mso-height-percent:0;mso-wrap-distance-left:9pt;mso-wrap-distance-top:0;mso-wrap-distance-right:9pt;mso-wrap-distance-bottom:0;mso-position-horizontal:absolute;mso-position-horizontal-relative:page;mso-position-vertical:absolute;mso-position-vertical-relative:page;mso-width-percent:0;mso-height-percent:0;mso-width-relative:page;mso-height-relative:page;v-text-anchor:middle" o:gfxdata="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" filled="f" stroked="f">
               <v:textbox inset="0,0,0,0">
                 <w:txbxContent>
                   <w:p>
@@ -1262,7 +1258,7 @@
         </mc:Choice>
         <mc:Fallback>
           <w:pict>
-            <v:shape w14:anchorId="2A2959EF" id="_x0000_s1031" type="#_x0000_t202" style="position:absolute;margin-left:1048.95pt;margin-top:742.75pt;width:14.15pt;height:14.15pt;z-index:251689984;visibility:visible;mso-wrap-style:square;mso-width-percent:0;mso-height-percent:0;mso-wrap-distance-left:9pt;mso-wrap-distance-top:0;mso-wrap-distance-right:9pt;mso-wrap-distance-bottom:0;mso-position-horizontal:absolute;mso-position-horizontal-relative:page;mso-position-vertical:absolute;mso-position-vertical-relative:page;mso-width-percent:0;mso-height-percent:0;mso-width-relative:page;mso-height-relative:page;v-text-anchor:middle" o:gfxdata="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" filled="f" stroked="f">
+            <v:shape w14:anchorId="2A2959EF" id="_x0000_s1031" type="#_x0000_t202" style="position:absolute;margin-left:1048.95pt;margin-top:742.75pt;width:14.15pt;height:14.15pt;z-index:251689984;visibility:visible;mso-wrap-style:square;mso-width-percent:0;mso-height-percent:0;mso-wrap-distance-left:9pt;mso-wrap-distance-top:0;mso-wrap-distance-right:9pt;mso-wrap-distance-bottom:0;mso-position-horizontal:absolute;mso-position-horizontal-relative:page;mso-position-vertical:absolute;mso-position-vertical-relative:page;mso-width-percent:0;mso-height-percent:0;mso-width-relative:page;mso-height-relative:page;v-text-anchor:middle" o:gfxdata="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" filled="f" stroked="f">
               <v:textbox inset="0,0,0,0">
                 <w:txbxContent>
                   <w:p>
@@ -1395,7 +1391,7 @@
         </mc:Choice>
         <mc:Fallback>
           <w:pict>
-            <v:shape w14:anchorId="37FD8AD3" id="_x0000_s1032" type="#_x0000_t202" style="position:absolute;margin-left:1091.5pt;margin-top:771.2pt;width:85.05pt;height:14.15pt;z-index:251718656;visibility:visible;mso-wrap-style:square;mso-width-percent:0;mso-height-percent:0;mso-wrap-distance-left:9pt;mso-wrap-distance-top:0;mso-wrap-distance-right:9pt;mso-wrap-distance-bottom:0;mso-position-horizontal:absolute;mso-position-horizontal-relative:page;mso-position-vertical:absolute;mso-position-vertical-relative:page;mso-width-percent:0;mso-height-percent:0;mso-width-relative:page;mso-height-relative:page;v-text-anchor:middle" o:gfxdata="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" filled="f" stroked="f">
+            <v:shape w14:anchorId="37FD8AD3" id="_x0000_s1032" type="#_x0000_t202" style="position:absolute;margin-left:1091.5pt;margin-top:771.2pt;width:85.05pt;height:14.15pt;z-index:251718656;visibility:visible;mso-wrap-style:square;mso-width-percent:0;mso-height-percent:0;mso-wrap-distance-left:9pt;mso-wrap-distance-top:0;mso-wrap-distance-right:9pt;mso-wrap-distance-bottom:0;mso-position-horizontal:absolute;mso-position-horizontal-relative:page;mso-position-vertical:absolute;mso-position-vertical-relative:page;mso-width-percent:0;mso-height-percent:0;mso-width-relative:page;mso-height-relative:page;v-text-anchor:middle" o:gfxdata="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" filled="f" stroked="f">
               <v:textbox inset="0,0,0,0">
                 <w:txbxContent>
                   <w:p>
@@ -1534,7 +1530,7 @@
         </mc:Choice>
         <mc:Fallback>
           <w:pict>
-            <v:shape w14:anchorId="2FEDBB3B" id="_x0000_s1033" type="#_x0000_t202" style="position:absolute;margin-left:1034.8pt;margin-top:771.2pt;width:56.7pt;height:14.15pt;z-index:251716608;visibility:visible;mso-wrap-style:square;mso-width-percent:0;mso-height-percent:0;mso-wrap-distance-left:9pt;mso-wrap-distance-top:0;mso-wrap-distance-right:9pt;mso-wrap-distance-bottom:0;mso-position-horizontal:absolute;mso-position-horizontal-relative:page;mso-position-vertical:absolute;mso-position-vertical-relative:page;mso-width-percent:0;mso-height-percent:0;mso-width-relative:page;mso-height-relative:page;v-text-anchor:middle" o:gfxdata="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" filled="f" stroked="f">
+            <v:shape w14:anchorId="2FEDBB3B" id="_x0000_s1033" type="#_x0000_t202" style="position:absolute;margin-left:1034.8pt;margin-top:771.2pt;width:56.7pt;height:14.15pt;z-index:251716608;visibility:visible;mso-wrap-style:square;mso-width-percent:0;mso-height-percent:0;mso-wrap-distance-left:9pt;mso-wrap-distance-top:0;mso-wrap-distance-right:9pt;mso-wrap-distance-bottom:0;mso-position-horizontal:absolute;mso-position-horizontal-relative:page;mso-position-vertical:absolute;mso-position-vertical-relative:page;mso-width-percent:0;mso-height-percent:0;mso-width-relative:page;mso-height-relative:page;v-text-anchor:middle" o:gfxdata="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" filled="f" stroked="f">
               <v:textbox inset="0,0,0,0">
                 <w:txbxContent>
                   <w:p>
@@ -1720,128 +1716,40 @@
                             <w:pStyle w:val="a8"/>
                             <w:jc w:val="center"/>
                             <w:rPr>
-                              <w:rFonts w:ascii="GOST type A" w:eastAsia="DotumChe" w:hAnsi="GOST type A" w:cs="AngsanaUPC"/>
-                              <w:color w:val="FF0000"/>
-                              <w:sz w:val="40"/>
-                              <w:szCs w:val="28"/>
-                              <w:lang w:val="ru-RU"/>
+                              <w:rFonts w:ascii="GOST type A" w:hAnsi="GOST type A"/>
+                              <w:sz w:val="44"/>
+                              <w:szCs w:val="32"/>
+                              <w:lang w:val="en-US"/>
                             </w:rPr>
                           </w:pPr>
                           <w:r>
                             <w:rPr>
-                              <w:rFonts w:ascii="GOST type A" w:eastAsia="DotumChe" w:hAnsi="GOST type A" w:cs="AngsanaUPC"/>
-                              <w:color w:val="FF0000"/>
-                              <w:sz w:val="40"/>
-                              <w:szCs w:val="28"/>
+                              <w:rFonts w:ascii="GOST type A" w:hAnsi="GOST type A"/>
+                              <w:sz w:val="44"/>
+                              <w:szCs w:val="32"/>
+                              <w:lang w:val="ru-RU"/>
                             </w:rPr>
-                            <w:t>0</w:t>
+                            <w:t>02.2023.2-400101.</w:t>
                           </w:r>
+                          <w:proofErr w:type="gramStart"/>
                           <w:r>
                             <w:rPr>
-                              <w:rFonts w:ascii="GOST type A" w:eastAsia="DotumChe" w:hAnsi="GOST type A" w:cs="AngsanaUPC"/>
-                              <w:color w:val="FF0000"/>
-                              <w:sz w:val="40"/>
-                              <w:szCs w:val="28"/>
-                              <w:lang w:val="en-US"/>
+                              <w:rFonts w:ascii="GOST type A" w:hAnsi="GOST type A"/>
+                              <w:sz w:val="44"/>
+                              <w:szCs w:val="32"/>
+                              <w:lang w:val="ru-RU"/>
                             </w:rPr>
-                            <w:t>2</w:t>
+                            <w:t>1.ПО</w:t>
                           </w:r>
+                          <w:proofErr w:type="gramEnd"/>
                           <w:r>
                             <w:rPr>
-                              <w:rFonts w:ascii="GOST type A" w:eastAsia="DotumChe" w:hAnsi="GOST type A" w:cs="AngsanaUPC"/>
-                              <w:color w:val="FF0000"/>
-                              <w:sz w:val="40"/>
-                              <w:szCs w:val="28"/>
-                            </w:rPr>
-                            <w:t>.202</w:t>
-                          </w:r>
-                          <w:r>
-                            <w:rPr>
-                              <w:rFonts w:ascii="GOST type A" w:eastAsia="DotumChe" w:hAnsi="GOST type A" w:cs="AngsanaUPC"/>
-                              <w:color w:val="FF0000"/>
-                              <w:sz w:val="40"/>
-                              <w:szCs w:val="28"/>
-                              <w:lang w:val="en-US"/>
-                            </w:rPr>
-                            <w:t>3</w:t>
-                          </w:r>
-                          <w:r>
-                            <w:rPr>
-                              <w:rFonts w:ascii="GOST type A" w:eastAsia="DotumChe" w:hAnsi="GOST type A" w:cs="AngsanaUPC"/>
-                              <w:color w:val="FF0000"/>
-                              <w:sz w:val="40"/>
-                              <w:szCs w:val="28"/>
-                            </w:rPr>
-                            <w:t>.</w:t>
-                          </w:r>
-                          <w:r>
-                            <w:rPr>
-                              <w:rFonts w:ascii="GOST type A" w:eastAsia="DotumChe" w:hAnsi="GOST type A" w:cs="AngsanaUPC"/>
-                              <w:color w:val="FF0000"/>
-                              <w:sz w:val="40"/>
-                              <w:szCs w:val="28"/>
+                              <w:rFonts w:ascii="GOST type A" w:hAnsi="GOST type A"/>
+                              <w:sz w:val="44"/>
+                              <w:szCs w:val="32"/>
                               <w:lang w:val="ru-RU"/>
                             </w:rPr>
-                            <w:t>2</w:t>
-                          </w:r>
-                          <w:r>
-                            <w:rPr>
-                              <w:rFonts w:ascii="GOST type A" w:eastAsia="DotumChe" w:hAnsi="GOST type A" w:cs="AngsanaUPC"/>
-                              <w:color w:val="FF0000"/>
-                              <w:sz w:val="40"/>
-                              <w:szCs w:val="28"/>
-                            </w:rPr>
-                            <w:t>-400101.1.ПО-</w:t>
-                          </w:r>
-                          <w:r>
-                            <w:rPr>
-                              <w:rFonts w:ascii="GOST type A" w:eastAsia="DotumChe" w:hAnsi="GOST type A" w:cs="AngsanaUPC"/>
-                              <w:color w:val="FF0000"/>
-                              <w:sz w:val="40"/>
-                              <w:szCs w:val="28"/>
-                              <w:lang w:val="ru-RU"/>
-                            </w:rPr>
-                            <w:t>21</w:t>
-                          </w:r>
-                          <w:r>
-                            <w:rPr>
-                              <w:rFonts w:ascii="GOST type A" w:eastAsia="DotumChe" w:hAnsi="GOST type A" w:cs="AngsanaUPC"/>
-                              <w:color w:val="FF0000"/>
-                              <w:sz w:val="40"/>
-                              <w:szCs w:val="28"/>
-                              <w:lang w:val="ru-RU"/>
-                            </w:rPr>
-                            <w:t>.</w:t>
-                          </w:r>
-                          <w:r>
-                            <w:rPr>
-                              <w:rFonts w:ascii="GOST type A" w:eastAsia="DotumChe" w:hAnsi="GOST type A" w:cs="AngsanaUPC"/>
-                              <w:color w:val="FF0000"/>
-                              <w:sz w:val="40"/>
-                              <w:szCs w:val="28"/>
-                              <w:lang w:val="ru-RU"/>
-                            </w:rPr>
-                            <w:t>С-21</w:t>
-                          </w:r>
-                          <w:r>
-                            <w:rPr>
-                              <w:rFonts w:ascii="GOST type A" w:eastAsia="DotumChe" w:hAnsi="GOST type A" w:cs="AngsanaUPC"/>
-                              <w:color w:val="FF0000"/>
-                              <w:sz w:val="40"/>
-                              <w:szCs w:val="28"/>
-                              <w:lang w:val="ru-RU"/>
-                            </w:rPr>
-                            <w:t xml:space="preserve"> </w:t>
-                          </w:r>
-                          <w:r>
-                            <w:rPr>
-                              <w:rFonts w:ascii="GOST type A" w:eastAsia="DotumChe" w:hAnsi="GOST type A" w:cs="AngsanaUPC"/>
-                              <w:color w:val="FF0000"/>
-                              <w:sz w:val="40"/>
-                              <w:szCs w:val="28"/>
-                              <w:lang w:val="ru-RU"/>
-                            </w:rPr>
-                            <w:t>БС</w:t>
+                            <w:t>-31.Х-16 ПЗ</w:t>
                           </w:r>
                         </w:p>
                       </w:txbxContent>
@@ -1871,128 +1779,40 @@
                       <w:pStyle w:val="a8"/>
                       <w:jc w:val="center"/>
                       <w:rPr>
-                        <w:rFonts w:ascii="GOST type A" w:eastAsia="DotumChe" w:hAnsi="GOST type A" w:cs="AngsanaUPC"/>
-                        <w:color w:val="FF0000"/>
-                        <w:sz w:val="40"/>
-                        <w:szCs w:val="28"/>
-                        <w:lang w:val="ru-RU"/>
+                        <w:rFonts w:ascii="GOST type A" w:hAnsi="GOST type A"/>
+                        <w:sz w:val="44"/>
+                        <w:szCs w:val="32"/>
+                        <w:lang w:val="en-US"/>
                       </w:rPr>
                     </w:pPr>
                     <w:r>
                       <w:rPr>
-                        <w:rFonts w:ascii="GOST type A" w:eastAsia="DotumChe" w:hAnsi="GOST type A" w:cs="AngsanaUPC"/>
-                        <w:color w:val="FF0000"/>
-                        <w:sz w:val="40"/>
-                        <w:szCs w:val="28"/>
+                        <w:rFonts w:ascii="GOST type A" w:hAnsi="GOST type A"/>
+                        <w:sz w:val="44"/>
+                        <w:szCs w:val="32"/>
+                        <w:lang w:val="ru-RU"/>
                       </w:rPr>
-                      <w:t>0</w:t>
+                      <w:t>02.2023.2-400101.</w:t>
                     </w:r>
+                    <w:proofErr w:type="gramStart"/>
                     <w:r>
                       <w:rPr>
-                        <w:rFonts w:ascii="GOST type A" w:eastAsia="DotumChe" w:hAnsi="GOST type A" w:cs="AngsanaUPC"/>
-                        <w:color w:val="FF0000"/>
-                        <w:sz w:val="40"/>
-                        <w:szCs w:val="28"/>
-                        <w:lang w:val="en-US"/>
+                        <w:rFonts w:ascii="GOST type A" w:hAnsi="GOST type A"/>
+                        <w:sz w:val="44"/>
+                        <w:szCs w:val="32"/>
+                        <w:lang w:val="ru-RU"/>
                       </w:rPr>
-                      <w:t>2</w:t>
+                      <w:t>1.ПО</w:t>
                     </w:r>
+                    <w:proofErr w:type="gramEnd"/>
                     <w:r>
                       <w:rPr>
-                        <w:rFonts w:ascii="GOST type A" w:eastAsia="DotumChe" w:hAnsi="GOST type A" w:cs="AngsanaUPC"/>
-                        <w:color w:val="FF0000"/>
-                        <w:sz w:val="40"/>
-                        <w:szCs w:val="28"/>
-                      </w:rPr>
-                      <w:t>.202</w:t>
-                    </w:r>
-                    <w:r>
-                      <w:rPr>
-                        <w:rFonts w:ascii="GOST type A" w:eastAsia="DotumChe" w:hAnsi="GOST type A" w:cs="AngsanaUPC"/>
-                        <w:color w:val="FF0000"/>
-                        <w:sz w:val="40"/>
-                        <w:szCs w:val="28"/>
-                        <w:lang w:val="en-US"/>
-                      </w:rPr>
-                      <w:t>3</w:t>
-                    </w:r>
-                    <w:r>
-                      <w:rPr>
-                        <w:rFonts w:ascii="GOST type A" w:eastAsia="DotumChe" w:hAnsi="GOST type A" w:cs="AngsanaUPC"/>
-                        <w:color w:val="FF0000"/>
-                        <w:sz w:val="40"/>
-                        <w:szCs w:val="28"/>
-                      </w:rPr>
-                      <w:t>.</w:t>
-                    </w:r>
-                    <w:r>
-                      <w:rPr>
-                        <w:rFonts w:ascii="GOST type A" w:eastAsia="DotumChe" w:hAnsi="GOST type A" w:cs="AngsanaUPC"/>
-                        <w:color w:val="FF0000"/>
-                        <w:sz w:val="40"/>
-                        <w:szCs w:val="28"/>
+                        <w:rFonts w:ascii="GOST type A" w:hAnsi="GOST type A"/>
+                        <w:sz w:val="44"/>
+                        <w:szCs w:val="32"/>
                         <w:lang w:val="ru-RU"/>
                       </w:rPr>
-                      <w:t>2</w:t>
-                    </w:r>
-                    <w:r>
-                      <w:rPr>
-                        <w:rFonts w:ascii="GOST type A" w:eastAsia="DotumChe" w:hAnsi="GOST type A" w:cs="AngsanaUPC"/>
-                        <w:color w:val="FF0000"/>
-                        <w:sz w:val="40"/>
-                        <w:szCs w:val="28"/>
-                      </w:rPr>
-                      <w:t>-400101.1.ПО-</w:t>
-                    </w:r>
-                    <w:r>
-                      <w:rPr>
-                        <w:rFonts w:ascii="GOST type A" w:eastAsia="DotumChe" w:hAnsi="GOST type A" w:cs="AngsanaUPC"/>
-                        <w:color w:val="FF0000"/>
-                        <w:sz w:val="40"/>
-                        <w:szCs w:val="28"/>
-                        <w:lang w:val="ru-RU"/>
-                      </w:rPr>
-                      <w:t>21</w:t>
-                    </w:r>
-                    <w:r>
-                      <w:rPr>
-                        <w:rFonts w:ascii="GOST type A" w:eastAsia="DotumChe" w:hAnsi="GOST type A" w:cs="AngsanaUPC"/>
-                        <w:color w:val="FF0000"/>
-                        <w:sz w:val="40"/>
-                        <w:szCs w:val="28"/>
-                        <w:lang w:val="ru-RU"/>
-                      </w:rPr>
-                      <w:t>.</w:t>
-                    </w:r>
-                    <w:r>
-                      <w:rPr>
-                        <w:rFonts w:ascii="GOST type A" w:eastAsia="DotumChe" w:hAnsi="GOST type A" w:cs="AngsanaUPC"/>
-                        <w:color w:val="FF0000"/>
-                        <w:sz w:val="40"/>
-                        <w:szCs w:val="28"/>
-                        <w:lang w:val="ru-RU"/>
-                      </w:rPr>
-                      <w:t>С-21</w:t>
-                    </w:r>
-                    <w:r>
-                      <w:rPr>
-                        <w:rFonts w:ascii="GOST type A" w:eastAsia="DotumChe" w:hAnsi="GOST type A" w:cs="AngsanaUPC"/>
-                        <w:color w:val="FF0000"/>
-                        <w:sz w:val="40"/>
-                        <w:szCs w:val="28"/>
-                        <w:lang w:val="ru-RU"/>
-                      </w:rPr>
-                      <w:t xml:space="preserve"> </w:t>
-                    </w:r>
-                    <w:r>
-                      <w:rPr>
-                        <w:rFonts w:ascii="GOST type A" w:eastAsia="DotumChe" w:hAnsi="GOST type A" w:cs="AngsanaUPC"/>
-                        <w:color w:val="FF0000"/>
-                        <w:sz w:val="40"/>
-                        <w:szCs w:val="28"/>
-                        <w:lang w:val="ru-RU"/>
-                      </w:rPr>
-                      <w:t>БС</w:t>
+                      <w:t>-31.Х-16 ПЗ</w:t>
                     </w:r>
                   </w:p>
                 </w:txbxContent>
@@ -2240,7 +2060,7 @@
         </mc:Choice>
         <mc:Fallback>
           <w:pict>
-            <v:shape w14:anchorId="1619ADC3" id="Text Box 55" o:spid="_x0000_s1036" type="#_x0000_t202" style="position:absolute;margin-left:765.45pt;margin-top:728.6pt;width:42.5pt;height:14.15pt;z-index:251712512;visibility:visible;mso-wrap-style:square;mso-width-percent:0;mso-height-percent:0;mso-wrap-distance-left:9pt;mso-wrap-distance-top:0;mso-wrap-distance-right:9pt;mso-wrap-distance-bottom:0;mso-position-horizontal:absolute;mso-position-horizontal-relative:page;mso-position-vertical:absolute;mso-position-vertical-relative:page;mso-width-percent:0;mso-height-percent:0;mso-width-relative:page;mso-height-relative:page;v-text-anchor:middle" o:gfxdata="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" filled="f" stroked="f">
+            <v:shape w14:anchorId="1619ADC3" id="Text Box 55" o:spid="_x0000_s1036" type="#_x0000_t202" style="position:absolute;margin-left:765.45pt;margin-top:728.6pt;width:42.5pt;height:14.15pt;z-index:251712512;visibility:visible;mso-wrap-style:square;mso-width-percent:0;mso-height-percent:0;mso-wrap-distance-left:9pt;mso-wrap-distance-top:0;mso-wrap-distance-right:9pt;mso-wrap-distance-bottom:0;mso-position-horizontal:absolute;mso-position-horizontal-relative:page;mso-position-vertical:absolute;mso-position-vertical-relative:page;mso-width-percent:0;mso-height-percent:0;mso-width-relative:page;mso-height-relative:page;v-text-anchor:middle" o:gfxdata="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" filled="f" stroked="f">
               <v:textbox inset="0,0,0,0">
                 <w:txbxContent>
                   <w:p>
@@ -2378,7 +2198,7 @@
         </mc:Choice>
         <mc:Fallback>
           <w:pict>
-            <v:shape w14:anchorId="144487CA" id="Text Box 39" o:spid="_x0000_s1037" type="#_x0000_t202" style="position:absolute;margin-left:654.9pt;margin-top:813.65pt;width:45.35pt;height:14.15pt;z-index:251661312;visibility:visible;mso-wrap-style:square;mso-width-percent:0;mso-height-percent:0;mso-wrap-distance-left:9pt;mso-wrap-distance-top:0;mso-wrap-distance-right:9pt;mso-wrap-distance-bottom:0;mso-position-horizontal:absolute;mso-position-horizontal-relative:page;mso-position-vertical:absolute;mso-position-vertical-relative:page;mso-width-percent:0;mso-height-percent:0;mso-width-relative:page;mso-height-relative:page;v-text-anchor:middle" o:gfxdata="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" filled="f" stroked="f">
+            <v:shape w14:anchorId="144487CA" id="Text Box 39" o:spid="_x0000_s1037" type="#_x0000_t202" style="position:absolute;margin-left:654.9pt;margin-top:813.65pt;width:45.35pt;height:14.15pt;z-index:251661312;visibility:visible;mso-wrap-style:square;mso-width-percent:0;mso-height-percent:0;mso-wrap-distance-left:9pt;mso-wrap-distance-top:0;mso-wrap-distance-right:9pt;mso-wrap-distance-bottom:0;mso-position-horizontal:absolute;mso-position-horizontal-relative:page;mso-position-vertical:absolute;mso-position-vertical-relative:page;mso-width-percent:0;mso-height-percent:0;mso-width-relative:page;mso-height-relative:page;v-text-anchor:middle" o:gfxdata="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" filled="f" stroked="f">
               <v:textbox inset="0,0,0,0">
                 <w:txbxContent>
                   <w:p>
@@ -3054,7 +2874,7 @@
         </mc:Choice>
         <mc:Fallback>
           <w:pict>
-            <v:shape w14:anchorId="0DB1A0AF" id="Text Box 41" o:spid="_x0000_s1038" type="#_x0000_t202" style="position:absolute;margin-left:654.9pt;margin-top:756.95pt;width:45.35pt;height:14.15pt;z-index:251663360;visibility:visible;mso-wrap-style:square;mso-width-percent:0;mso-height-percent:0;mso-wrap-distance-left:9pt;mso-wrap-distance-top:0;mso-wrap-distance-right:9pt;mso-wrap-distance-bottom:0;mso-position-horizontal:absolute;mso-position-horizontal-relative:page;mso-position-vertical:absolute;mso-position-vertical-relative:page;mso-width-percent:0;mso-height-percent:0;mso-width-relative:page;mso-height-relative:page;v-text-anchor:middle" o:gfxdata="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" filled="f" stroked="f">
+            <v:shape w14:anchorId="0DB1A0AF" id="Text Box 41" o:spid="_x0000_s1038" type="#_x0000_t202" style="position:absolute;margin-left:654.9pt;margin-top:756.95pt;width:45.35pt;height:14.15pt;z-index:251663360;visibility:visible;mso-wrap-style:square;mso-width-percent:0;mso-height-percent:0;mso-wrap-distance-left:9pt;mso-wrap-distance-top:0;mso-wrap-distance-right:9pt;mso-wrap-distance-bottom:0;mso-position-horizontal:absolute;mso-position-horizontal-relative:page;mso-position-vertical:absolute;mso-position-vertical-relative:page;mso-width-percent:0;mso-height-percent:0;mso-width-relative:page;mso-height-relative:page;v-text-anchor:middle" o:gfxdata="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" filled="f" stroked="f">
               <v:textbox inset="0,0,0,0">
                 <w:txbxContent>
                   <w:p>
@@ -3192,7 +3012,7 @@
         </mc:Choice>
         <mc:Fallback>
           <w:pict>
-            <v:shape w14:anchorId="03143C1B" id="_x0000_s1039" type="#_x0000_t202" style="position:absolute;margin-left:700.25pt;margin-top:728.6pt;width:65.2pt;height:14.15pt;z-index:251671552;visibility:visible;mso-wrap-style:square;mso-width-percent:0;mso-height-percent:0;mso-wrap-distance-left:9pt;mso-wrap-distance-top:0;mso-wrap-distance-right:9pt;mso-wrap-distance-bottom:0;mso-position-horizontal:absolute;mso-position-horizontal-relative:page;mso-position-vertical:absolute;mso-position-vertical-relative:page;mso-width-percent:0;mso-height-percent:0;mso-width-relative:page;mso-height-relative:page;v-text-anchor:middle" o:gfxdata="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" filled="f" stroked="f">
+            <v:shape w14:anchorId="03143C1B" id="_x0000_s1039" type="#_x0000_t202" style="position:absolute;margin-left:700.25pt;margin-top:728.6pt;width:65.2pt;height:14.15pt;z-index:251671552;visibility:visible;mso-wrap-style:square;mso-width-percent:0;mso-height-percent:0;mso-wrap-distance-left:9pt;mso-wrap-distance-top:0;mso-wrap-distance-right:9pt;mso-wrap-distance-bottom:0;mso-position-horizontal:absolute;mso-position-horizontal-relative:page;mso-position-vertical:absolute;mso-position-vertical-relative:page;mso-width-percent:0;mso-height-percent:0;mso-width-relative:page;mso-height-relative:page;v-text-anchor:middle" o:gfxdata="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" filled="f" stroked="f">
               <v:textbox inset="0,0,0,0">
                 <w:txbxContent>
                   <w:p>
@@ -3314,7 +3134,7 @@
         </mc:Choice>
         <mc:Fallback>
           <w:pict>
-            <v:shape w14:anchorId="0B37C6E3" id="Text Box 46" o:spid="_x0000_s1040" type="#_x0000_t202" style="position:absolute;margin-left:671.9pt;margin-top:728.6pt;width:28.35pt;height:14.15pt;z-index:251668480;visibility:visible;mso-wrap-style:square;mso-width-percent:0;mso-height-percent:0;mso-wrap-distance-left:9pt;mso-wrap-distance-top:0;mso-wrap-distance-right:9pt;mso-wrap-distance-bottom:0;mso-position-horizontal:absolute;mso-position-horizontal-relative:page;mso-position-vertical:absolute;mso-position-vertical-relative:page;mso-width-percent:0;mso-height-percent:0;mso-width-relative:page;mso-height-relative:page;v-text-anchor:middle" o:gfxdata="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" filled="f" stroked="f">
+            <v:shape w14:anchorId="0B37C6E3" id="Text Box 46" o:spid="_x0000_s1040" type="#_x0000_t202" style="position:absolute;margin-left:671.9pt;margin-top:728.6pt;width:28.35pt;height:14.15pt;z-index:251668480;visibility:visible;mso-wrap-style:square;mso-width-percent:0;mso-height-percent:0;mso-wrap-distance-left:9pt;mso-wrap-distance-top:0;mso-wrap-distance-right:9pt;mso-wrap-distance-bottom:0;mso-position-horizontal:absolute;mso-position-horizontal-relative:page;mso-position-vertical:absolute;mso-position-vertical-relative:page;mso-width-percent:0;mso-height-percent:0;mso-width-relative:page;mso-height-relative:page;v-text-anchor:middle" o:gfxdata="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" filled="f" stroked="f">
               <v:textbox inset="0,0,0,0">
                 <w:txbxContent>
                   <w:p>
@@ -3453,7 +3273,7 @@
         </mc:Choice>
         <mc:Fallback>
           <w:pict>
-            <v:shape w14:anchorId="221AAB67" id="Text Box 45" o:spid="_x0000_s1041" type="#_x0000_t202" style="position:absolute;margin-left:652.05pt;margin-top:728.6pt;width:19.85pt;height:14.15pt;z-index:251667456;visibility:visible;mso-wrap-style:square;mso-width-percent:0;mso-height-percent:0;mso-wrap-distance-left:9pt;mso-wrap-distance-top:0;mso-wrap-distance-right:9pt;mso-wrap-distance-bottom:0;mso-position-horizontal:absolute;mso-position-horizontal-relative:page;mso-position-vertical:absolute;mso-position-vertical-relative:page;mso-width-percent:0;mso-height-percent:0;mso-width-relative:page;mso-height-relative:page;v-text-anchor:middle" o:gfxdata="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" filled="f" stroked="f">
+            <v:shape w14:anchorId="221AAB67" id="Text Box 45" o:spid="_x0000_s1041" type="#_x0000_t202" style="position:absolute;margin-left:652.05pt;margin-top:728.6pt;width:19.85pt;height:14.15pt;z-index:251667456;visibility:visible;mso-wrap-style:square;mso-width-percent:0;mso-height-percent:0;mso-wrap-distance-left:9pt;mso-wrap-distance-top:0;mso-wrap-distance-right:9pt;mso-wrap-distance-bottom:0;mso-position-horizontal:absolute;mso-position-horizontal-relative:page;mso-position-vertical:absolute;mso-position-vertical-relative:page;mso-width-percent:0;mso-height-percent:0;mso-width-relative:page;mso-height-relative:page;v-text-anchor:middle" o:gfxdata="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" filled="f" stroked="f">
               <v:textbox inset="0,0,0,0">
                 <w:txbxContent>
                   <w:p>
@@ -3897,7 +3717,7 @@
         </mc:Choice>
         <mc:Fallback>
           <w:pict>
-            <v:shape w14:anchorId="3A2A3EA1" id="Text Box 40" o:spid="_x0000_s1043" type="#_x0000_t202" style="position:absolute;margin-left:654.9pt;margin-top:799.45pt;width:45.35pt;height:14.15pt;z-index:251662336;visibility:visible;mso-wrap-style:square;mso-width-percent:0;mso-height-percent:0;mso-wrap-distance-left:9pt;mso-wrap-distance-top:0;mso-wrap-distance-right:9pt;mso-wrap-distance-bottom:0;mso-position-horizontal:absolute;mso-position-horizontal-relative:page;mso-position-vertical:absolute;mso-position-vertical-relative:page;mso-width-percent:0;mso-height-percent:0;mso-width-relative:page;mso-height-relative:page;v-text-anchor:middle" o:gfxdata="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" filled="f" stroked="f">
+            <v:shape w14:anchorId="3A2A3EA1" id="Text Box 40" o:spid="_x0000_s1043" type="#_x0000_t202" style="position:absolute;margin-left:654.9pt;margin-top:799.45pt;width:45.35pt;height:14.15pt;z-index:251662336;visibility:visible;mso-wrap-style:square;mso-width-percent:0;mso-height-percent:0;mso-wrap-distance-left:9pt;mso-wrap-distance-top:0;mso-wrap-distance-right:9pt;mso-wrap-distance-bottom:0;mso-position-horizontal:absolute;mso-position-horizontal-relative:page;mso-position-vertical:absolute;mso-position-vertical-relative:page;mso-width-percent:0;mso-height-percent:0;mso-width-relative:page;mso-height-relative:page;v-text-anchor:middle" o:gfxdata="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" filled="f" stroked="f">
               <v:textbox inset="0,0,0,0">
                 <w:txbxContent>
                   <w:p>
@@ -4054,7 +3874,7 @@
         </mc:Choice>
         <mc:Fallback>
           <w:pict>
-            <v:shape w14:anchorId="11332C96" id="_x0000_s1044" type="#_x0000_t202" style="position:absolute;margin-left:654.9pt;margin-top:742.75pt;width:45.35pt;height:14.15pt;z-index:251664384;visibility:visible;mso-wrap-style:square;mso-width-percent:0;mso-height-percent:0;mso-wrap-distance-left:9pt;mso-wrap-distance-top:0;mso-wrap-distance-right:9pt;mso-wrap-distance-bottom:0;mso-position-horizontal:absolute;mso-position-horizontal-relative:page;mso-position-vertical:absolute;mso-position-vertical-relative:page;mso-width-percent:0;mso-height-percent:0;mso-width-relative:page;mso-height-relative:page;v-text-anchor:middle" o:gfxdata="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" filled="f" stroked="f">
+            <v:shape w14:anchorId="11332C96" id="_x0000_s1044" type="#_x0000_t202" style="position:absolute;margin-left:654.9pt;margin-top:742.75pt;width:45.35pt;height:14.15pt;z-index:251664384;visibility:visible;mso-wrap-style:square;mso-width-percent:0;mso-height-percent:0;mso-wrap-distance-left:9pt;mso-wrap-distance-top:0;mso-wrap-distance-right:9pt;mso-wrap-distance-bottom:0;mso-position-horizontal:absolute;mso-position-horizontal-relative:page;mso-position-vertical:absolute;mso-position-vertical-relative:page;mso-width-percent:0;mso-height-percent:0;mso-width-relative:page;mso-height-relative:page;v-text-anchor:middle" o:gfxdata="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" filled="f" stroked="f">
               <v:textbox inset="0,0,0,0">
                 <w:txbxContent>
                   <w:p>
@@ -4194,7 +4014,7 @@
         </mc:Choice>
         <mc:Fallback>
           <w:pict>
-            <v:shape w14:anchorId="4FFFCD59" id="Text Box 54" o:spid="_x0000_s1045" type="#_x0000_t202" style="position:absolute;margin-left:808pt;margin-top:728.6pt;width:28.35pt;height:14.15pt;z-index:251670528;visibility:visible;mso-wrap-style:square;mso-width-percent:0;mso-height-percent:0;mso-wrap-distance-left:9pt;mso-wrap-distance-top:0;mso-wrap-distance-right:9pt;mso-wrap-distance-bottom:0;mso-position-horizontal:absolute;mso-position-horizontal-relative:page;mso-position-vertical:absolute;mso-position-vertical-relative:page;mso-width-percent:0;mso-height-percent:0;mso-width-relative:page;mso-height-relative:page;v-text-anchor:middle" o:gfxdata="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" filled="f" stroked="f">
+            <v:shape w14:anchorId="4FFFCD59" id="Text Box 54" o:spid="_x0000_s1045" type="#_x0000_t202" style="position:absolute;margin-left:808pt;margin-top:728.6pt;width:28.35pt;height:14.15pt;z-index:251670528;visibility:visible;mso-wrap-style:square;mso-width-percent:0;mso-height-percent:0;mso-wrap-distance-left:9pt;mso-wrap-distance-top:0;mso-wrap-distance-right:9pt;mso-wrap-distance-bottom:0;mso-position-horizontal:absolute;mso-position-horizontal-relative:page;mso-position-vertical:absolute;mso-position-vertical-relative:page;mso-width-percent:0;mso-height-percent:0;mso-width-relative:page;mso-height-relative:page;v-text-anchor:middle" o:gfxdata="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" filled="f" stroked="f">
               <v:textbox inset="0,0,0,0">
                 <w:txbxContent>
                   <w:p>
